--- a/銷過通知單/Resources/銷過通知單_住址中間版.docx
+++ b/銷過通知單/Resources/銷過通知單_住址中間版.docx
@@ -10,13 +10,13 @@
         <mc:AlternateContent>
           <mc:Choice Requires="wps">
             <w:drawing>
-              <wp:anchor distT="45720" distB="45720" distL="114300" distR="114300" simplePos="0" relativeHeight="251679744" behindDoc="0" locked="0" layoutInCell="1" allowOverlap="1" wp14:anchorId="073F7195" wp14:editId="27F523E4">
+              <wp:anchor distT="45720" distB="45720" distL="114300" distR="114300" simplePos="0" relativeHeight="251679744" behindDoc="0" locked="0" layoutInCell="1" allowOverlap="1" wp14:anchorId="1D4B1A22" wp14:editId="65365248">
                 <wp:simplePos x="0" y="0"/>
                 <wp:positionH relativeFrom="margin">
                   <wp:posOffset>115570</wp:posOffset>
                 </wp:positionH>
                 <wp:positionV relativeFrom="paragraph">
-                  <wp:posOffset>6736410</wp:posOffset>
+                  <wp:posOffset>6729730</wp:posOffset>
                 </wp:positionV>
                 <wp:extent cx="490855" cy="217805"/>
                 <wp:effectExtent l="0" t="0" r="4445" b="10795"/>
@@ -54,18 +54,24 @@
                               <w:spacing w:line="0" w:lineRule="atLeast"/>
                               <w:rPr>
                                 <w:color w:val="D9D9D9" w:themeColor="background1" w:themeShade="D9"/>
+                                <w:sz w:val="20"/>
+                                <w:szCs w:val="20"/>
                               </w:rPr>
                             </w:pPr>
                             <w:r>
                               <w:rPr>
                                 <w:rFonts w:hint="eastAsia"/>
                                 <w:color w:val="D9D9D9" w:themeColor="background1" w:themeShade="D9"/>
+                                <w:sz w:val="20"/>
+                                <w:szCs w:val="20"/>
                               </w:rPr>
                               <w:t>黏</w:t>
                             </w:r>
                             <w:r>
                               <w:rPr>
                                 <w:color w:val="D9D9D9" w:themeColor="background1" w:themeShade="D9"/>
+                                <w:sz w:val="20"/>
+                                <w:szCs w:val="20"/>
                               </w:rPr>
                               <w:t>貼點</w:t>
                             </w:r>
@@ -89,11 +95,11 @@
           </mc:Choice>
           <mc:Fallback>
             <w:pict>
-              <v:shapetype w14:anchorId="073F7195" id="_x0000_t202" coordsize="21600,21600" o:spt="202" path="m,l,21600r21600,l21600,xe">
+              <v:shapetype w14:anchorId="1D4B1A22" id="_x0000_t202" coordsize="21600,21600" o:spt="202" path="m,l,21600r21600,l21600,xe">
                 <v:stroke joinstyle="miter"/>
                 <v:path gradientshapeok="t" o:connecttype="rect"/>
               </v:shapetype>
-              <v:shape id="文字方塊 2" o:spid="_x0000_s1026" type="#_x0000_t202" style="position:absolute;margin-left:9.1pt;margin-top:530.45pt;width:38.65pt;height:17.15pt;z-index:251679744;visibility:visible;mso-wrap-style:square;mso-width-percent:0;mso-height-percent:0;mso-wrap-distance-left:9pt;mso-wrap-distance-top:3.6pt;mso-wrap-distance-right:9pt;mso-wrap-distance-bottom:3.6pt;mso-position-horizontal:absolute;mso-position-horizontal-relative:margin;mso-position-vertical:absolute;mso-position-vertical-relative:text;mso-width-percent:0;mso-height-percent:0;mso-width-relative:margin;mso-height-relative:margin;v-text-anchor:top" o:gfxdata="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" filled="f" stroked="f">
+              <v:shape id="文字方塊 2" o:spid="_x0000_s1026" type="#_x0000_t202" style="position:absolute;margin-left:9.1pt;margin-top:529.9pt;width:38.65pt;height:17.15pt;z-index:251679744;visibility:visible;mso-wrap-style:square;mso-width-percent:0;mso-height-percent:0;mso-wrap-distance-left:9pt;mso-wrap-distance-top:3.6pt;mso-wrap-distance-right:9pt;mso-wrap-distance-bottom:3.6pt;mso-position-horizontal:absolute;mso-position-horizontal-relative:margin;mso-position-vertical:absolute;mso-position-vertical-relative:text;mso-width-percent:0;mso-height-percent:0;mso-width-relative:margin;mso-height-relative:margin;v-text-anchor:top" o:gfxdata="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" filled="f" stroked="f">
                 <v:textbox inset="0,0,0,0">
                   <w:txbxContent>
                     <w:p>
@@ -101,18 +107,156 @@
                         <w:spacing w:line="0" w:lineRule="atLeast"/>
                         <w:rPr>
                           <w:color w:val="D9D9D9" w:themeColor="background1" w:themeShade="D9"/>
+                          <w:sz w:val="20"/>
+                          <w:szCs w:val="20"/>
+                        </w:rPr>
+                      </w:pPr>
+                      <w:bookmarkStart w:id="1" w:name="_GoBack"/>
+                      <w:r>
+                        <w:rPr>
+                          <w:rFonts w:hint="eastAsia"/>
+                          <w:color w:val="D9D9D9" w:themeColor="background1" w:themeShade="D9"/>
+                          <w:sz w:val="20"/>
+                          <w:szCs w:val="20"/>
+                        </w:rPr>
+                        <w:t>黏</w:t>
+                      </w:r>
+                      <w:r>
+                        <w:rPr>
+                          <w:color w:val="D9D9D9" w:themeColor="background1" w:themeShade="D9"/>
+                          <w:sz w:val="20"/>
+                          <w:szCs w:val="20"/>
+                        </w:rPr>
+                        <w:t>貼點</w:t>
+                      </w:r>
+                      <w:bookmarkEnd w:id="1"/>
+                    </w:p>
+                  </w:txbxContent>
+                </v:textbox>
+                <w10:wrap type="square" anchorx="margin"/>
+              </v:shape>
+            </w:pict>
+          </mc:Fallback>
+        </mc:AlternateContent>
+      </w:r>
+      <w:r>
+        <w:rPr>
+          <w:noProof/>
+        </w:rPr>
+        <mc:AlternateContent>
+          <mc:Choice Requires="wps">
+            <w:drawing>
+              <wp:anchor distT="45720" distB="45720" distL="114300" distR="114300" simplePos="0" relativeHeight="251681792" behindDoc="0" locked="0" layoutInCell="1" allowOverlap="1" wp14:anchorId="6E757A49" wp14:editId="2BE145B8">
+                <wp:simplePos x="0" y="0"/>
+                <wp:positionH relativeFrom="margin">
+                  <wp:posOffset>6003290</wp:posOffset>
+                </wp:positionH>
+                <wp:positionV relativeFrom="paragraph">
+                  <wp:posOffset>6710045</wp:posOffset>
+                </wp:positionV>
+                <wp:extent cx="515620" cy="197485"/>
+                <wp:effectExtent l="0" t="0" r="0" b="12065"/>
+                <wp:wrapSquare wrapText="bothSides"/>
+                <wp:docPr id="14" name="文字方塊 2"/>
+                <wp:cNvGraphicFramePr>
+                  <a:graphicFrameLocks xmlns:a="http://schemas.openxmlformats.org/drawingml/2006/main"/>
+                </wp:cNvGraphicFramePr>
+                <a:graphic xmlns:a="http://schemas.openxmlformats.org/drawingml/2006/main">
+                  <a:graphicData uri="http://schemas.microsoft.com/office/word/2010/wordprocessingShape">
+                    <wps:wsp>
+                      <wps:cNvSpPr txBox="1">
+                        <a:spLocks noChangeArrowheads="1"/>
+                      </wps:cNvSpPr>
+                      <wps:spPr bwMode="auto">
+                        <a:xfrm>
+                          <a:off x="0" y="0"/>
+                          <a:ext cx="515620" cy="197485"/>
+                        </a:xfrm>
+                        <a:prstGeom prst="rect">
+                          <a:avLst/>
+                        </a:prstGeom>
+                        <a:noFill/>
+                        <a:ln w="9525">
+                          <a:noFill/>
+                          <a:miter lim="800000"/>
+                          <a:headEnd/>
+                          <a:tailEnd/>
+                        </a:ln>
+                      </wps:spPr>
+                      <wps:txbx>
+                        <w:txbxContent>
+                          <w:p>
+                            <w:pPr>
+                              <w:spacing w:line="0" w:lineRule="atLeast"/>
+                              <w:rPr>
+                                <w:color w:val="D9D9D9" w:themeColor="background1" w:themeShade="D9"/>
+                                <w:sz w:val="20"/>
+                                <w:szCs w:val="20"/>
+                              </w:rPr>
+                            </w:pPr>
+                            <w:r>
+                              <w:rPr>
+                                <w:rFonts w:hint="eastAsia"/>
+                                <w:color w:val="D9D9D9" w:themeColor="background1" w:themeShade="D9"/>
+                                <w:sz w:val="20"/>
+                                <w:szCs w:val="20"/>
+                              </w:rPr>
+                              <w:t>黏</w:t>
+                            </w:r>
+                            <w:r>
+                              <w:rPr>
+                                <w:color w:val="D9D9D9" w:themeColor="background1" w:themeShade="D9"/>
+                                <w:sz w:val="20"/>
+                                <w:szCs w:val="20"/>
+                              </w:rPr>
+                              <w:t>貼點</w:t>
+                            </w:r>
+                          </w:p>
+                        </w:txbxContent>
+                      </wps:txbx>
+                      <wps:bodyPr rot="0" vert="horz" wrap="square" lIns="0" tIns="0" rIns="0" bIns="0" anchor="t" anchorCtr="0">
+                        <a:noAutofit/>
+                      </wps:bodyPr>
+                    </wps:wsp>
+                  </a:graphicData>
+                </a:graphic>
+                <wp14:sizeRelH relativeFrom="margin">
+                  <wp14:pctWidth>0</wp14:pctWidth>
+                </wp14:sizeRelH>
+                <wp14:sizeRelV relativeFrom="margin">
+                  <wp14:pctHeight>0</wp14:pctHeight>
+                </wp14:sizeRelV>
+              </wp:anchor>
+            </w:drawing>
+          </mc:Choice>
+          <mc:Fallback>
+            <w:pict>
+              <v:shape w14:anchorId="6E757A49" id="_x0000_s1027" type="#_x0000_t202" style="position:absolute;margin-left:472.7pt;margin-top:528.35pt;width:40.6pt;height:15.55pt;z-index:251681792;visibility:visible;mso-wrap-style:square;mso-width-percent:0;mso-height-percent:0;mso-wrap-distance-left:9pt;mso-wrap-distance-top:3.6pt;mso-wrap-distance-right:9pt;mso-wrap-distance-bottom:3.6pt;mso-position-horizontal:absolute;mso-position-horizontal-relative:margin;mso-position-vertical:absolute;mso-position-vertical-relative:text;mso-width-percent:0;mso-height-percent:0;mso-width-relative:margin;mso-height-relative:margin;v-text-anchor:top" o:gfxdata="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" filled="f" stroked="f">
+                <v:textbox inset="0,0,0,0">
+                  <w:txbxContent>
+                    <w:p>
+                      <w:pPr>
+                        <w:spacing w:line="0" w:lineRule="atLeast"/>
+                        <w:rPr>
+                          <w:color w:val="D9D9D9" w:themeColor="background1" w:themeShade="D9"/>
+                          <w:sz w:val="20"/>
+                          <w:szCs w:val="20"/>
                         </w:rPr>
                       </w:pPr>
                       <w:r>
                         <w:rPr>
                           <w:rFonts w:hint="eastAsia"/>
                           <w:color w:val="D9D9D9" w:themeColor="background1" w:themeShade="D9"/>
+                          <w:sz w:val="20"/>
+                          <w:szCs w:val="20"/>
                         </w:rPr>
                         <w:t>黏</w:t>
                       </w:r>
                       <w:r>
                         <w:rPr>
                           <w:color w:val="D9D9D9" w:themeColor="background1" w:themeShade="D9"/>
+                          <w:sz w:val="20"/>
+                          <w:szCs w:val="20"/>
                         </w:rPr>
                         <w:t>貼點</w:t>
                       </w:r>
@@ -132,7 +276,137 @@
         <mc:AlternateContent>
           <mc:Choice Requires="wps">
             <w:drawing>
-              <wp:anchor distT="45720" distB="45720" distL="114300" distR="114300" simplePos="0" relativeHeight="251675648" behindDoc="0" locked="0" layoutInCell="1" allowOverlap="1" wp14:anchorId="0326B69E" wp14:editId="7F387821">
+              <wp:anchor distT="45720" distB="45720" distL="114300" distR="114300" simplePos="0" relativeHeight="251684864" behindDoc="0" locked="0" layoutInCell="1" allowOverlap="1" wp14:anchorId="7C3C7FC7" wp14:editId="37FEF0A0">
+                <wp:simplePos x="0" y="0"/>
+                <wp:positionH relativeFrom="margin">
+                  <wp:posOffset>3131820</wp:posOffset>
+                </wp:positionH>
+                <wp:positionV relativeFrom="paragraph">
+                  <wp:posOffset>6703060</wp:posOffset>
+                </wp:positionV>
+                <wp:extent cx="504825" cy="211455"/>
+                <wp:effectExtent l="0" t="0" r="9525" b="0"/>
+                <wp:wrapSquare wrapText="bothSides"/>
+                <wp:docPr id="15" name="文字方塊 2"/>
+                <wp:cNvGraphicFramePr>
+                  <a:graphicFrameLocks xmlns:a="http://schemas.openxmlformats.org/drawingml/2006/main"/>
+                </wp:cNvGraphicFramePr>
+                <a:graphic xmlns:a="http://schemas.openxmlformats.org/drawingml/2006/main">
+                  <a:graphicData uri="http://schemas.microsoft.com/office/word/2010/wordprocessingShape">
+                    <wps:wsp>
+                      <wps:cNvSpPr txBox="1">
+                        <a:spLocks noChangeArrowheads="1"/>
+                      </wps:cNvSpPr>
+                      <wps:spPr bwMode="auto">
+                        <a:xfrm>
+                          <a:off x="0" y="0"/>
+                          <a:ext cx="504825" cy="211455"/>
+                        </a:xfrm>
+                        <a:prstGeom prst="rect">
+                          <a:avLst/>
+                        </a:prstGeom>
+                        <a:noFill/>
+                        <a:ln w="9525">
+                          <a:noFill/>
+                          <a:miter lim="800000"/>
+                          <a:headEnd/>
+                          <a:tailEnd/>
+                        </a:ln>
+                      </wps:spPr>
+                      <wps:txbx>
+                        <w:txbxContent>
+                          <w:p>
+                            <w:pPr>
+                              <w:spacing w:line="0" w:lineRule="atLeast"/>
+                              <w:rPr>
+                                <w:color w:val="D9D9D9" w:themeColor="background1" w:themeShade="D9"/>
+                                <w:sz w:val="20"/>
+                                <w:szCs w:val="20"/>
+                              </w:rPr>
+                            </w:pPr>
+                            <w:r>
+                              <w:rPr>
+                                <w:rFonts w:hint="eastAsia"/>
+                                <w:color w:val="D9D9D9" w:themeColor="background1" w:themeShade="D9"/>
+                                <w:sz w:val="20"/>
+                                <w:szCs w:val="20"/>
+                              </w:rPr>
+                              <w:t>黏</w:t>
+                            </w:r>
+                            <w:r>
+                              <w:rPr>
+                                <w:color w:val="D9D9D9" w:themeColor="background1" w:themeShade="D9"/>
+                                <w:sz w:val="20"/>
+                                <w:szCs w:val="20"/>
+                              </w:rPr>
+                              <w:t>貼點</w:t>
+                            </w:r>
+                          </w:p>
+                        </w:txbxContent>
+                      </wps:txbx>
+                      <wps:bodyPr rot="0" vert="horz" wrap="square" lIns="0" tIns="0" rIns="0" bIns="0" anchor="t" anchorCtr="0">
+                        <a:noAutofit/>
+                      </wps:bodyPr>
+                    </wps:wsp>
+                  </a:graphicData>
+                </a:graphic>
+                <wp14:sizeRelH relativeFrom="margin">
+                  <wp14:pctWidth>0</wp14:pctWidth>
+                </wp14:sizeRelH>
+                <wp14:sizeRelV relativeFrom="margin">
+                  <wp14:pctHeight>0</wp14:pctHeight>
+                </wp14:sizeRelV>
+              </wp:anchor>
+            </w:drawing>
+          </mc:Choice>
+          <mc:Fallback>
+            <w:pict>
+              <v:shape w14:anchorId="7C3C7FC7" id="_x0000_s1028" type="#_x0000_t202" style="position:absolute;margin-left:246.6pt;margin-top:527.8pt;width:39.75pt;height:16.65pt;z-index:251684864;visibility:visible;mso-wrap-style:square;mso-width-percent:0;mso-height-percent:0;mso-wrap-distance-left:9pt;mso-wrap-distance-top:3.6pt;mso-wrap-distance-right:9pt;mso-wrap-distance-bottom:3.6pt;mso-position-horizontal:absolute;mso-position-horizontal-relative:margin;mso-position-vertical:absolute;mso-position-vertical-relative:text;mso-width-percent:0;mso-height-percent:0;mso-width-relative:margin;mso-height-relative:margin;v-text-anchor:top" o:gfxdata="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" filled="f" stroked="f">
+                <v:textbox inset="0,0,0,0">
+                  <w:txbxContent>
+                    <w:p>
+                      <w:pPr>
+                        <w:spacing w:line="0" w:lineRule="atLeast"/>
+                        <w:rPr>
+                          <w:color w:val="D9D9D9" w:themeColor="background1" w:themeShade="D9"/>
+                          <w:sz w:val="20"/>
+                          <w:szCs w:val="20"/>
+                        </w:rPr>
+                      </w:pPr>
+                      <w:r>
+                        <w:rPr>
+                          <w:rFonts w:hint="eastAsia"/>
+                          <w:color w:val="D9D9D9" w:themeColor="background1" w:themeShade="D9"/>
+                          <w:sz w:val="20"/>
+                          <w:szCs w:val="20"/>
+                        </w:rPr>
+                        <w:t>黏</w:t>
+                      </w:r>
+                      <w:r>
+                        <w:rPr>
+                          <w:color w:val="D9D9D9" w:themeColor="background1" w:themeShade="D9"/>
+                          <w:sz w:val="20"/>
+                          <w:szCs w:val="20"/>
+                        </w:rPr>
+                        <w:t>貼點</w:t>
+                      </w:r>
+                    </w:p>
+                  </w:txbxContent>
+                </v:textbox>
+                <w10:wrap type="square" anchorx="margin"/>
+              </v:shape>
+            </w:pict>
+          </mc:Fallback>
+        </mc:AlternateContent>
+      </w:r>
+      <w:r>
+        <w:rPr>
+          <w:noProof/>
+        </w:rPr>
+        <mc:AlternateContent>
+          <mc:Choice Requires="wps">
+            <w:drawing>
+              <wp:anchor distT="45720" distB="45720" distL="114300" distR="114300" simplePos="0" relativeHeight="251675648" behindDoc="0" locked="0" layoutInCell="1" allowOverlap="1" wp14:anchorId="382542E9" wp14:editId="0884A430">
                 <wp:simplePos x="0" y="0"/>
                 <wp:positionH relativeFrom="margin">
                   <wp:posOffset>3138805</wp:posOffset>
@@ -176,18 +450,24 @@
                               <w:spacing w:line="0" w:lineRule="atLeast"/>
                               <w:rPr>
                                 <w:color w:val="D9D9D9" w:themeColor="background1" w:themeShade="D9"/>
+                                <w:sz w:val="20"/>
+                                <w:szCs w:val="20"/>
                               </w:rPr>
                             </w:pPr>
                             <w:r>
                               <w:rPr>
                                 <w:rFonts w:hint="eastAsia"/>
                                 <w:color w:val="D9D9D9" w:themeColor="background1" w:themeShade="D9"/>
+                                <w:sz w:val="20"/>
+                                <w:szCs w:val="20"/>
                               </w:rPr>
                               <w:t>外</w:t>
                             </w:r>
                             <w:r>
                               <w:rPr>
                                 <w:color w:val="D9D9D9" w:themeColor="background1" w:themeShade="D9"/>
+                                <w:sz w:val="20"/>
+                                <w:szCs w:val="20"/>
                               </w:rPr>
                               <w:t>折線</w:t>
                             </w:r>
@@ -211,7 +491,7 @@
           </mc:Choice>
           <mc:Fallback>
             <w:pict>
-              <v:shape w14:anchorId="0326B69E" id="_x0000_s1027" type="#_x0000_t202" style="position:absolute;margin-left:247.15pt;margin-top:508.85pt;width:39.2pt;height:16.1pt;z-index:251675648;visibility:visible;mso-wrap-style:square;mso-width-percent:0;mso-height-percent:0;mso-wrap-distance-left:9pt;mso-wrap-distance-top:3.6pt;mso-wrap-distance-right:9pt;mso-wrap-distance-bottom:3.6pt;mso-position-horizontal:absolute;mso-position-horizontal-relative:margin;mso-position-vertical:absolute;mso-position-vertical-relative:text;mso-width-percent:0;mso-height-percent:0;mso-width-relative:margin;mso-height-relative:margin;v-text-anchor:top" o:gfxdata="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" filled="f" stroked="f">
+              <v:shape w14:anchorId="382542E9" id="_x0000_s1029" type="#_x0000_t202" style="position:absolute;margin-left:247.15pt;margin-top:508.85pt;width:39.2pt;height:16.1pt;z-index:251675648;visibility:visible;mso-wrap-style:square;mso-width-percent:0;mso-height-percent:0;mso-wrap-distance-left:9pt;mso-wrap-distance-top:3.6pt;mso-wrap-distance-right:9pt;mso-wrap-distance-bottom:3.6pt;mso-position-horizontal:absolute;mso-position-horizontal-relative:margin;mso-position-vertical:absolute;mso-position-vertical-relative:text;mso-width-percent:0;mso-height-percent:0;mso-width-relative:margin;mso-height-relative:margin;v-text-anchor:top" o:gfxdata="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" filled="f" stroked="f">
                 <v:textbox inset="0,0,0,0">
                   <w:txbxContent>
                     <w:p>
@@ -219,256 +499,26 @@
                         <w:spacing w:line="0" w:lineRule="atLeast"/>
                         <w:rPr>
                           <w:color w:val="D9D9D9" w:themeColor="background1" w:themeShade="D9"/>
+                          <w:sz w:val="20"/>
+                          <w:szCs w:val="20"/>
                         </w:rPr>
                       </w:pPr>
                       <w:r>
                         <w:rPr>
                           <w:rFonts w:hint="eastAsia"/>
                           <w:color w:val="D9D9D9" w:themeColor="background1" w:themeShade="D9"/>
+                          <w:sz w:val="20"/>
+                          <w:szCs w:val="20"/>
                         </w:rPr>
                         <w:t>外</w:t>
                       </w:r>
                       <w:r>
                         <w:rPr>
                           <w:color w:val="D9D9D9" w:themeColor="background1" w:themeShade="D9"/>
+                          <w:sz w:val="20"/>
+                          <w:szCs w:val="20"/>
                         </w:rPr>
                         <w:t>折線</w:t>
-                      </w:r>
-                    </w:p>
-                  </w:txbxContent>
-                </v:textbox>
-                <w10:wrap type="square" anchorx="margin"/>
-              </v:shape>
-            </w:pict>
-          </mc:Fallback>
-        </mc:AlternateContent>
-      </w:r>
-      <w:r>
-        <w:rPr>
-          <w:noProof/>
-        </w:rPr>
-        <mc:AlternateContent>
-          <mc:Choice Requires="wps">
-            <w:drawing>
-              <wp:anchor distT="45720" distB="45720" distL="114300" distR="114300" simplePos="0" relativeHeight="251681792" behindDoc="0" locked="0" layoutInCell="1" allowOverlap="1" wp14:anchorId="346574B1" wp14:editId="333A67AB">
-                <wp:simplePos x="0" y="0"/>
-                <wp:positionH relativeFrom="margin">
-                  <wp:posOffset>6003290</wp:posOffset>
-                </wp:positionH>
-                <wp:positionV relativeFrom="paragraph">
-                  <wp:posOffset>6735775</wp:posOffset>
-                </wp:positionV>
-                <wp:extent cx="515620" cy="197485"/>
-                <wp:effectExtent l="0" t="0" r="0" b="12065"/>
-                <wp:wrapSquare wrapText="bothSides"/>
-                <wp:docPr id="14" name="文字方塊 2"/>
-                <wp:cNvGraphicFramePr>
-                  <a:graphicFrameLocks xmlns:a="http://schemas.openxmlformats.org/drawingml/2006/main"/>
-                </wp:cNvGraphicFramePr>
-                <a:graphic xmlns:a="http://schemas.openxmlformats.org/drawingml/2006/main">
-                  <a:graphicData uri="http://schemas.microsoft.com/office/word/2010/wordprocessingShape">
-                    <wps:wsp>
-                      <wps:cNvSpPr txBox="1">
-                        <a:spLocks noChangeArrowheads="1"/>
-                      </wps:cNvSpPr>
-                      <wps:spPr bwMode="auto">
-                        <a:xfrm>
-                          <a:off x="0" y="0"/>
-                          <a:ext cx="515620" cy="197485"/>
-                        </a:xfrm>
-                        <a:prstGeom prst="rect">
-                          <a:avLst/>
-                        </a:prstGeom>
-                        <a:noFill/>
-                        <a:ln w="9525">
-                          <a:noFill/>
-                          <a:miter lim="800000"/>
-                          <a:headEnd/>
-                          <a:tailEnd/>
-                        </a:ln>
-                      </wps:spPr>
-                      <wps:txbx>
-                        <w:txbxContent>
-                          <w:p>
-                            <w:pPr>
-                              <w:spacing w:line="0" w:lineRule="atLeast"/>
-                              <w:rPr>
-                                <w:color w:val="D9D9D9" w:themeColor="background1" w:themeShade="D9"/>
-                              </w:rPr>
-                            </w:pPr>
-                            <w:r>
-                              <w:rPr>
-                                <w:rFonts w:hint="eastAsia"/>
-                                <w:color w:val="D9D9D9" w:themeColor="background1" w:themeShade="D9"/>
-                              </w:rPr>
-                              <w:t>黏</w:t>
-                            </w:r>
-                            <w:r>
-                              <w:rPr>
-                                <w:color w:val="D9D9D9" w:themeColor="background1" w:themeShade="D9"/>
-                              </w:rPr>
-                              <w:t>貼點</w:t>
-                            </w:r>
-                          </w:p>
-                        </w:txbxContent>
-                      </wps:txbx>
-                      <wps:bodyPr rot="0" vert="horz" wrap="square" lIns="0" tIns="0" rIns="0" bIns="0" anchor="t" anchorCtr="0">
-                        <a:noAutofit/>
-                      </wps:bodyPr>
-                    </wps:wsp>
-                  </a:graphicData>
-                </a:graphic>
-                <wp14:sizeRelH relativeFrom="margin">
-                  <wp14:pctWidth>0</wp14:pctWidth>
-                </wp14:sizeRelH>
-                <wp14:sizeRelV relativeFrom="margin">
-                  <wp14:pctHeight>0</wp14:pctHeight>
-                </wp14:sizeRelV>
-              </wp:anchor>
-            </w:drawing>
-          </mc:Choice>
-          <mc:Fallback>
-            <w:pict>
-              <v:shape w14:anchorId="346574B1" id="_x0000_s1028" type="#_x0000_t202" style="position:absolute;margin-left:472.7pt;margin-top:530.4pt;width:40.6pt;height:15.55pt;z-index:251681792;visibility:visible;mso-wrap-style:square;mso-width-percent:0;mso-height-percent:0;mso-wrap-distance-left:9pt;mso-wrap-distance-top:3.6pt;mso-wrap-distance-right:9pt;mso-wrap-distance-bottom:3.6pt;mso-position-horizontal:absolute;mso-position-horizontal-relative:margin;mso-position-vertical:absolute;mso-position-vertical-relative:text;mso-width-percent:0;mso-height-percent:0;mso-width-relative:margin;mso-height-relative:margin;v-text-anchor:top" o:gfxdata="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" filled="f" stroked="f">
-                <v:textbox inset="0,0,0,0">
-                  <w:txbxContent>
-                    <w:p>
-                      <w:pPr>
-                        <w:spacing w:line="0" w:lineRule="atLeast"/>
-                        <w:rPr>
-                          <w:color w:val="D9D9D9" w:themeColor="background1" w:themeShade="D9"/>
-                        </w:rPr>
-                      </w:pPr>
-                      <w:r>
-                        <w:rPr>
-                          <w:rFonts w:hint="eastAsia"/>
-                          <w:color w:val="D9D9D9" w:themeColor="background1" w:themeShade="D9"/>
-                        </w:rPr>
-                        <w:t>黏</w:t>
-                      </w:r>
-                      <w:r>
-                        <w:rPr>
-                          <w:color w:val="D9D9D9" w:themeColor="background1" w:themeShade="D9"/>
-                        </w:rPr>
-                        <w:t>貼點</w:t>
-                      </w:r>
-                    </w:p>
-                  </w:txbxContent>
-                </v:textbox>
-                <w10:wrap type="square" anchorx="margin"/>
-              </v:shape>
-            </w:pict>
-          </mc:Fallback>
-        </mc:AlternateContent>
-      </w:r>
-      <w:r>
-        <w:rPr>
-          <w:noProof/>
-        </w:rPr>
-        <mc:AlternateContent>
-          <mc:Choice Requires="wps">
-            <w:drawing>
-              <wp:anchor distT="45720" distB="45720" distL="114300" distR="114300" simplePos="0" relativeHeight="251684864" behindDoc="0" locked="0" layoutInCell="1" allowOverlap="1" wp14:anchorId="3550528D" wp14:editId="657BC057">
-                <wp:simplePos x="0" y="0"/>
-                <wp:positionH relativeFrom="margin">
-                  <wp:posOffset>3131820</wp:posOffset>
-                </wp:positionH>
-                <wp:positionV relativeFrom="paragraph">
-                  <wp:posOffset>6728790</wp:posOffset>
-                </wp:positionV>
-                <wp:extent cx="504825" cy="211455"/>
-                <wp:effectExtent l="0" t="0" r="9525" b="0"/>
-                <wp:wrapSquare wrapText="bothSides"/>
-                <wp:docPr id="15" name="文字方塊 2"/>
-                <wp:cNvGraphicFramePr>
-                  <a:graphicFrameLocks xmlns:a="http://schemas.openxmlformats.org/drawingml/2006/main"/>
-                </wp:cNvGraphicFramePr>
-                <a:graphic xmlns:a="http://schemas.openxmlformats.org/drawingml/2006/main">
-                  <a:graphicData uri="http://schemas.microsoft.com/office/word/2010/wordprocessingShape">
-                    <wps:wsp>
-                      <wps:cNvSpPr txBox="1">
-                        <a:spLocks noChangeArrowheads="1"/>
-                      </wps:cNvSpPr>
-                      <wps:spPr bwMode="auto">
-                        <a:xfrm>
-                          <a:off x="0" y="0"/>
-                          <a:ext cx="504825" cy="211455"/>
-                        </a:xfrm>
-                        <a:prstGeom prst="rect">
-                          <a:avLst/>
-                        </a:prstGeom>
-                        <a:noFill/>
-                        <a:ln w="9525">
-                          <a:noFill/>
-                          <a:miter lim="800000"/>
-                          <a:headEnd/>
-                          <a:tailEnd/>
-                        </a:ln>
-                      </wps:spPr>
-                      <wps:txbx>
-                        <w:txbxContent>
-                          <w:p>
-                            <w:pPr>
-                              <w:spacing w:line="0" w:lineRule="atLeast"/>
-                              <w:rPr>
-                                <w:color w:val="D9D9D9" w:themeColor="background1" w:themeShade="D9"/>
-                              </w:rPr>
-                            </w:pPr>
-                            <w:r>
-                              <w:rPr>
-                                <w:rFonts w:hint="eastAsia"/>
-                                <w:color w:val="D9D9D9" w:themeColor="background1" w:themeShade="D9"/>
-                              </w:rPr>
-                              <w:t>黏</w:t>
-                            </w:r>
-                            <w:r>
-                              <w:rPr>
-                                <w:color w:val="D9D9D9" w:themeColor="background1" w:themeShade="D9"/>
-                              </w:rPr>
-                              <w:t>貼點</w:t>
-                            </w:r>
-                          </w:p>
-                        </w:txbxContent>
-                      </wps:txbx>
-                      <wps:bodyPr rot="0" vert="horz" wrap="square" lIns="0" tIns="0" rIns="0" bIns="0" anchor="t" anchorCtr="0">
-                        <a:noAutofit/>
-                      </wps:bodyPr>
-                    </wps:wsp>
-                  </a:graphicData>
-                </a:graphic>
-                <wp14:sizeRelH relativeFrom="margin">
-                  <wp14:pctWidth>0</wp14:pctWidth>
-                </wp14:sizeRelH>
-                <wp14:sizeRelV relativeFrom="margin">
-                  <wp14:pctHeight>0</wp14:pctHeight>
-                </wp14:sizeRelV>
-              </wp:anchor>
-            </w:drawing>
-          </mc:Choice>
-          <mc:Fallback>
-            <w:pict>
-              <v:shape w14:anchorId="3550528D" id="_x0000_s1029" type="#_x0000_t202" style="position:absolute;margin-left:246.6pt;margin-top:529.85pt;width:39.75pt;height:16.65pt;z-index:251684864;visibility:visible;mso-wrap-style:square;mso-width-percent:0;mso-height-percent:0;mso-wrap-distance-left:9pt;mso-wrap-distance-top:3.6pt;mso-wrap-distance-right:9pt;mso-wrap-distance-bottom:3.6pt;mso-position-horizontal:absolute;mso-position-horizontal-relative:margin;mso-position-vertical:absolute;mso-position-vertical-relative:text;mso-width-percent:0;mso-height-percent:0;mso-width-relative:margin;mso-height-relative:margin;v-text-anchor:top" o:gfxdata="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" filled="f" stroked="f">
-                <v:textbox inset="0,0,0,0">
-                  <w:txbxContent>
-                    <w:p>
-                      <w:pPr>
-                        <w:spacing w:line="0" w:lineRule="atLeast"/>
-                        <w:rPr>
-                          <w:color w:val="D9D9D9" w:themeColor="background1" w:themeShade="D9"/>
-                        </w:rPr>
-                      </w:pPr>
-                      <w:r>
-                        <w:rPr>
-                          <w:rFonts w:hint="eastAsia"/>
-                          <w:color w:val="D9D9D9" w:themeColor="background1" w:themeShade="D9"/>
-                        </w:rPr>
-                        <w:t>黏</w:t>
-                      </w:r>
-                      <w:r>
-                        <w:rPr>
-                          <w:color w:val="D9D9D9" w:themeColor="background1" w:themeShade="D9"/>
-                        </w:rPr>
-                        <w:t>貼點</w:t>
                       </w:r>
                     </w:p>
                   </w:txbxContent>
@@ -1020,7 +1070,7 @@
                             </w:tblGrid>
                             <w:tr>
                               <w:trPr>
-                                <w:trHeight w:val="5637"/>
+                                <w:trHeight w:val="5659"/>
                               </w:trPr>
                               <w:tc>
                                 <w:tcPr>
@@ -1602,7 +1652,7 @@
                       </w:tblGrid>
                       <w:tr>
                         <w:trPr>
-                          <w:trHeight w:val="5637"/>
+                          <w:trHeight w:val="5659"/>
                         </w:trPr>
                         <w:tc>
                           <w:tcPr>
@@ -2315,10 +2365,8 @@
                             <w:pPr>
                               <w:jc w:val="right"/>
                               <w:rPr>
-                                <w:color w:val="FFFFFF" w:themeColor="background1"/>
-                                <w14:textFill>
-                                  <w14:noFill/>
-                                </w14:textFill>
+                                <w:rFonts w:ascii="微軟正黑體" w:eastAsia="微軟正黑體" w:hAnsi="微軟正黑體"/>
+                                <w:color w:val="FF0000"/>
                               </w:rPr>
                             </w:pPr>
                             <w:r>
@@ -2362,12 +2410,107 @@
                                 <w:noProof/>
                                 <w:color w:val="FF0000"/>
                               </w:rPr>
-                              <w:t>104年3月23日</w:t>
+                              <w:t>104年3月24日</w:t>
                             </w:r>
                             <w:r>
                               <w:rPr>
                                 <w:rFonts w:ascii="微軟正黑體" w:eastAsia="微軟正黑體" w:hAnsi="微軟正黑體"/>
                                 <w:color w:val="FF0000"/>
+                              </w:rPr>
+                              <w:fldChar w:fldCharType="end"/>
+                            </w:r>
+                          </w:p>
+                          <w:p>
+                            <w:pPr>
+                              <w:rPr>
+                                <w:color w:val="767171" w:themeColor="background2" w:themeShade="80"/>
+                                <w:sz w:val="16"/>
+                                <w:szCs w:val="16"/>
+                              </w:rPr>
+                            </w:pPr>
+                            <w:r>
+                              <w:rPr>
+                                <w:color w:val="767171" w:themeColor="background2" w:themeShade="80"/>
+                                <w:sz w:val="16"/>
+                                <w:szCs w:val="16"/>
+                              </w:rPr>
+                              <w:fldChar w:fldCharType="begin"/>
+                            </w:r>
+                            <w:r>
+                              <w:rPr>
+                                <w:color w:val="767171" w:themeColor="background2" w:themeShade="80"/>
+                                <w:sz w:val="16"/>
+                                <w:szCs w:val="16"/>
+                              </w:rPr>
+                              <w:instrText xml:space="preserve"> MERGEFIELD  </w:instrText>
+                            </w:r>
+                            <w:r>
+                              <w:rPr>
+                                <w:color w:val="767171" w:themeColor="background2" w:themeShade="80"/>
+                                <w:sz w:val="16"/>
+                                <w:szCs w:val="16"/>
+                              </w:rPr>
+                              <w:instrText>註</w:instrText>
+                            </w:r>
+                            <w:r>
+                              <w:rPr>
+                                <w:color w:val="767171" w:themeColor="background2" w:themeShade="80"/>
+                                <w:sz w:val="16"/>
+                                <w:szCs w:val="16"/>
+                              </w:rPr>
+                              <w:instrText xml:space="preserve">1  \* MERGEFORMAT </w:instrText>
+                            </w:r>
+                            <w:r>
+                              <w:rPr>
+                                <w:color w:val="767171" w:themeColor="background2" w:themeShade="80"/>
+                                <w:sz w:val="16"/>
+                                <w:szCs w:val="16"/>
+                              </w:rPr>
+                              <w:fldChar w:fldCharType="separate"/>
+                            </w:r>
+                            <w:r>
+                              <w:rPr>
+                                <w:noProof/>
+                                <w:color w:val="767171" w:themeColor="background2" w:themeShade="80"/>
+                                <w:sz w:val="16"/>
+                                <w:szCs w:val="16"/>
+                              </w:rPr>
+                              <w:t>«</w:t>
+                            </w:r>
+                            <w:r>
+                              <w:rPr>
+                                <w:rFonts w:hint="eastAsia"/>
+                                <w:noProof/>
+                                <w:color w:val="767171" w:themeColor="background2" w:themeShade="80"/>
+                                <w:sz w:val="16"/>
+                                <w:szCs w:val="16"/>
+                              </w:rPr>
+                              <w:t>註</w:t>
+                            </w:r>
+                            <w:r>
+                              <w:rPr>
+                                <w:rFonts w:hint="eastAsia"/>
+                                <w:noProof/>
+                                <w:color w:val="767171" w:themeColor="background2" w:themeShade="80"/>
+                                <w:sz w:val="16"/>
+                                <w:szCs w:val="16"/>
+                              </w:rPr>
+                              <w:t>1</w:t>
+                            </w:r>
+                            <w:r>
+                              <w:rPr>
+                                <w:noProof/>
+                                <w:color w:val="767171" w:themeColor="background2" w:themeShade="80"/>
+                                <w:sz w:val="16"/>
+                                <w:szCs w:val="16"/>
+                              </w:rPr>
+                              <w:t>»</w:t>
+                            </w:r>
+                            <w:r>
+                              <w:rPr>
+                                <w:color w:val="767171" w:themeColor="background2" w:themeShade="80"/>
+                                <w:sz w:val="16"/>
+                                <w:szCs w:val="16"/>
                               </w:rPr>
                               <w:fldChar w:fldCharType="end"/>
                             </w:r>
@@ -2513,10 +2656,8 @@
                       <w:pPr>
                         <w:jc w:val="right"/>
                         <w:rPr>
-                          <w:color w:val="FFFFFF" w:themeColor="background1"/>
-                          <w14:textFill>
-                            <w14:noFill/>
-                          </w14:textFill>
+                          <w:rFonts w:ascii="微軟正黑體" w:eastAsia="微軟正黑體" w:hAnsi="微軟正黑體"/>
+                          <w:color w:val="FF0000"/>
                         </w:rPr>
                       </w:pPr>
                       <w:r>
@@ -2560,12 +2701,107 @@
                           <w:noProof/>
                           <w:color w:val="FF0000"/>
                         </w:rPr>
-                        <w:t>104年3月23日</w:t>
+                        <w:t>104年3月24日</w:t>
                       </w:r>
                       <w:r>
                         <w:rPr>
                           <w:rFonts w:ascii="微軟正黑體" w:eastAsia="微軟正黑體" w:hAnsi="微軟正黑體"/>
                           <w:color w:val="FF0000"/>
+                        </w:rPr>
+                        <w:fldChar w:fldCharType="end"/>
+                      </w:r>
+                    </w:p>
+                    <w:p>
+                      <w:pPr>
+                        <w:rPr>
+                          <w:color w:val="767171" w:themeColor="background2" w:themeShade="80"/>
+                          <w:sz w:val="16"/>
+                          <w:szCs w:val="16"/>
+                        </w:rPr>
+                      </w:pPr>
+                      <w:r>
+                        <w:rPr>
+                          <w:color w:val="767171" w:themeColor="background2" w:themeShade="80"/>
+                          <w:sz w:val="16"/>
+                          <w:szCs w:val="16"/>
+                        </w:rPr>
+                        <w:fldChar w:fldCharType="begin"/>
+                      </w:r>
+                      <w:r>
+                        <w:rPr>
+                          <w:color w:val="767171" w:themeColor="background2" w:themeShade="80"/>
+                          <w:sz w:val="16"/>
+                          <w:szCs w:val="16"/>
+                        </w:rPr>
+                        <w:instrText xml:space="preserve"> MERGEFIELD  </w:instrText>
+                      </w:r>
+                      <w:r>
+                        <w:rPr>
+                          <w:color w:val="767171" w:themeColor="background2" w:themeShade="80"/>
+                          <w:sz w:val="16"/>
+                          <w:szCs w:val="16"/>
+                        </w:rPr>
+                        <w:instrText>註</w:instrText>
+                      </w:r>
+                      <w:r>
+                        <w:rPr>
+                          <w:color w:val="767171" w:themeColor="background2" w:themeShade="80"/>
+                          <w:sz w:val="16"/>
+                          <w:szCs w:val="16"/>
+                        </w:rPr>
+                        <w:instrText xml:space="preserve">1  \* MERGEFORMAT </w:instrText>
+                      </w:r>
+                      <w:r>
+                        <w:rPr>
+                          <w:color w:val="767171" w:themeColor="background2" w:themeShade="80"/>
+                          <w:sz w:val="16"/>
+                          <w:szCs w:val="16"/>
+                        </w:rPr>
+                        <w:fldChar w:fldCharType="separate"/>
+                      </w:r>
+                      <w:r>
+                        <w:rPr>
+                          <w:noProof/>
+                          <w:color w:val="767171" w:themeColor="background2" w:themeShade="80"/>
+                          <w:sz w:val="16"/>
+                          <w:szCs w:val="16"/>
+                        </w:rPr>
+                        <w:t>«</w:t>
+                      </w:r>
+                      <w:r>
+                        <w:rPr>
+                          <w:rFonts w:hint="eastAsia"/>
+                          <w:noProof/>
+                          <w:color w:val="767171" w:themeColor="background2" w:themeShade="80"/>
+                          <w:sz w:val="16"/>
+                          <w:szCs w:val="16"/>
+                        </w:rPr>
+                        <w:t>註</w:t>
+                      </w:r>
+                      <w:r>
+                        <w:rPr>
+                          <w:rFonts w:hint="eastAsia"/>
+                          <w:noProof/>
+                          <w:color w:val="767171" w:themeColor="background2" w:themeShade="80"/>
+                          <w:sz w:val="16"/>
+                          <w:szCs w:val="16"/>
+                        </w:rPr>
+                        <w:t>1</w:t>
+                      </w:r>
+                      <w:r>
+                        <w:rPr>
+                          <w:noProof/>
+                          <w:color w:val="767171" w:themeColor="background2" w:themeShade="80"/>
+                          <w:sz w:val="16"/>
+                          <w:szCs w:val="16"/>
+                        </w:rPr>
+                        <w:t>»</w:t>
+                      </w:r>
+                      <w:r>
+                        <w:rPr>
+                          <w:color w:val="767171" w:themeColor="background2" w:themeShade="80"/>
+                          <w:sz w:val="16"/>
+                          <w:szCs w:val="16"/>
                         </w:rPr>
                         <w:fldChar w:fldCharType="end"/>
                       </w:r>
@@ -2592,9 +2828,9 @@
                   <wp:align>left</wp:align>
                 </wp:positionH>
                 <wp:positionV relativeFrom="margin">
-                  <wp:posOffset>6931660</wp:posOffset>
+                  <wp:align>bottom</wp:align>
                 </wp:positionV>
-                <wp:extent cx="6623685" cy="2858770"/>
+                <wp:extent cx="6623685" cy="3016250"/>
                 <wp:effectExtent l="0" t="0" r="5715" b="0"/>
                 <wp:wrapNone/>
                 <wp:docPr id="217" name="文字方塊 2"/>
@@ -2610,7 +2846,7 @@
                       <wps:spPr bwMode="auto">
                         <a:xfrm>
                           <a:off x="0" y="0"/>
-                          <a:ext cx="6623685" cy="2858770"/>
+                          <a:ext cx="6623685" cy="3016250"/>
                         </a:xfrm>
                         <a:prstGeom prst="rect">
                           <a:avLst/>
@@ -2684,19 +2920,23 @@
                                   <w:pPr>
                                     <w:snapToGrid w:val="0"/>
                                     <w:spacing w:line="0" w:lineRule="atLeast"/>
-                                    <w:ind w:firstLineChars="300" w:firstLine="720"/>
+                                    <w:ind w:firstLineChars="300" w:firstLine="660"/>
                                     <w:jc w:val="center"/>
                                     <w:rPr>
                                       <w:rFonts w:ascii="微軟正黑體" w:eastAsia="微軟正黑體" w:hAnsi="微軟正黑體"/>
                                       <w:b/>
                                       <w:bCs/>
                                       <w:spacing w:val="60"/>
+                                      <w:sz w:val="22"/>
+                                      <w:szCs w:val="22"/>
                                     </w:rPr>
                                   </w:pPr>
                                   <w:r>
                                     <w:rPr>
                                       <w:rFonts w:ascii="微軟正黑體" w:eastAsia="微軟正黑體" w:hAnsi="微軟正黑體" w:hint="eastAsia"/>
                                       <w:b/>
+                                      <w:sz w:val="22"/>
+                                      <w:szCs w:val="22"/>
                                     </w:rPr>
                                     <w:fldChar w:fldCharType="begin"/>
                                   </w:r>
@@ -2704,6 +2944,8 @@
                                     <w:rPr>
                                       <w:rFonts w:ascii="微軟正黑體" w:eastAsia="微軟正黑體" w:hAnsi="微軟正黑體" w:hint="eastAsia"/>
                                       <w:b/>
+                                      <w:sz w:val="22"/>
+                                      <w:szCs w:val="22"/>
                                     </w:rPr>
                                     <w:instrText xml:space="preserve"> MERGEFIELD  學年度  \* MERGEFORMAT </w:instrText>
                                   </w:r>
@@ -2711,6 +2953,8 @@
                                     <w:rPr>
                                       <w:rFonts w:ascii="微軟正黑體" w:eastAsia="微軟正黑體" w:hAnsi="微軟正黑體" w:hint="eastAsia"/>
                                       <w:b/>
+                                      <w:sz w:val="22"/>
+                                      <w:szCs w:val="22"/>
                                     </w:rPr>
                                     <w:fldChar w:fldCharType="separate"/>
                                   </w:r>
@@ -2719,6 +2963,8 @@
                                       <w:rFonts w:ascii="微軟正黑體" w:eastAsia="微軟正黑體" w:hAnsi="微軟正黑體"/>
                                       <w:b/>
                                       <w:noProof/>
+                                      <w:sz w:val="22"/>
+                                      <w:szCs w:val="22"/>
                                     </w:rPr>
                                     <w:t>«</w:t>
                                   </w:r>
@@ -2727,6 +2973,8 @@
                                       <w:rFonts w:ascii="微軟正黑體" w:eastAsia="微軟正黑體" w:hAnsi="微軟正黑體" w:hint="eastAsia"/>
                                       <w:b/>
                                       <w:noProof/>
+                                      <w:sz w:val="22"/>
+                                      <w:szCs w:val="22"/>
                                     </w:rPr>
                                     <w:t>學年度</w:t>
                                   </w:r>
@@ -2735,6 +2983,8 @@
                                       <w:rFonts w:ascii="微軟正黑體" w:eastAsia="微軟正黑體" w:hAnsi="微軟正黑體"/>
                                       <w:b/>
                                       <w:noProof/>
+                                      <w:sz w:val="22"/>
+                                      <w:szCs w:val="22"/>
                                     </w:rPr>
                                     <w:t>»</w:t>
                                   </w:r>
@@ -2742,6 +2992,8 @@
                                     <w:rPr>
                                       <w:rFonts w:ascii="微軟正黑體" w:eastAsia="微軟正黑體" w:hAnsi="微軟正黑體" w:hint="eastAsia"/>
                                       <w:b/>
+                                      <w:sz w:val="22"/>
+                                      <w:szCs w:val="22"/>
                                     </w:rPr>
                                     <w:fldChar w:fldCharType="end"/>
                                   </w:r>
@@ -2749,6 +3001,8 @@
                                     <w:rPr>
                                       <w:rFonts w:ascii="微軟正黑體" w:eastAsia="微軟正黑體" w:hAnsi="微軟正黑體" w:hint="eastAsia"/>
                                       <w:b/>
+                                      <w:sz w:val="22"/>
+                                      <w:szCs w:val="22"/>
                                     </w:rPr>
                                     <w:t>學年度</w:t>
                                   </w:r>
@@ -2756,6 +3010,8 @@
                                     <w:rPr>
                                       <w:rFonts w:ascii="微軟正黑體" w:eastAsia="微軟正黑體" w:hAnsi="微軟正黑體" w:hint="eastAsia"/>
                                       <w:b/>
+                                      <w:sz w:val="22"/>
+                                      <w:szCs w:val="22"/>
                                     </w:rPr>
                                     <w:t xml:space="preserve">　</w:t>
                                   </w:r>
@@ -2763,6 +3019,8 @@
                                     <w:rPr>
                                       <w:rFonts w:ascii="微軟正黑體" w:eastAsia="微軟正黑體" w:hAnsi="微軟正黑體" w:hint="eastAsia"/>
                                       <w:b/>
+                                      <w:sz w:val="22"/>
+                                      <w:szCs w:val="22"/>
                                     </w:rPr>
                                     <w:t>第</w:t>
                                   </w:r>
@@ -2770,6 +3028,8 @@
                                     <w:rPr>
                                       <w:rFonts w:ascii="微軟正黑體" w:eastAsia="微軟正黑體" w:hAnsi="微軟正黑體" w:hint="eastAsia"/>
                                       <w:b/>
+                                      <w:sz w:val="22"/>
+                                      <w:szCs w:val="22"/>
                                     </w:rPr>
                                     <w:fldChar w:fldCharType="begin"/>
                                   </w:r>
@@ -2777,6 +3037,8 @@
                                     <w:rPr>
                                       <w:rFonts w:ascii="微軟正黑體" w:eastAsia="微軟正黑體" w:hAnsi="微軟正黑體" w:hint="eastAsia"/>
                                       <w:b/>
+                                      <w:sz w:val="22"/>
+                                      <w:szCs w:val="22"/>
                                     </w:rPr>
                                     <w:instrText xml:space="preserve"> MERGEFIELD  學期  \* MERGEFORMAT </w:instrText>
                                   </w:r>
@@ -2784,6 +3046,8 @@
                                     <w:rPr>
                                       <w:rFonts w:ascii="微軟正黑體" w:eastAsia="微軟正黑體" w:hAnsi="微軟正黑體" w:hint="eastAsia"/>
                                       <w:b/>
+                                      <w:sz w:val="22"/>
+                                      <w:szCs w:val="22"/>
                                     </w:rPr>
                                     <w:fldChar w:fldCharType="separate"/>
                                   </w:r>
@@ -2792,6 +3056,8 @@
                                       <w:rFonts w:ascii="微軟正黑體" w:eastAsia="微軟正黑體" w:hAnsi="微軟正黑體"/>
                                       <w:b/>
                                       <w:noProof/>
+                                      <w:sz w:val="22"/>
+                                      <w:szCs w:val="22"/>
                                     </w:rPr>
                                     <w:t>«</w:t>
                                   </w:r>
@@ -2800,6 +3066,8 @@
                                       <w:rFonts w:ascii="微軟正黑體" w:eastAsia="微軟正黑體" w:hAnsi="微軟正黑體" w:hint="eastAsia"/>
                                       <w:b/>
                                       <w:noProof/>
+                                      <w:sz w:val="22"/>
+                                      <w:szCs w:val="22"/>
                                     </w:rPr>
                                     <w:t>學期</w:t>
                                   </w:r>
@@ -2808,6 +3076,8 @@
                                       <w:rFonts w:ascii="微軟正黑體" w:eastAsia="微軟正黑體" w:hAnsi="微軟正黑體"/>
                                       <w:b/>
                                       <w:noProof/>
+                                      <w:sz w:val="22"/>
+                                      <w:szCs w:val="22"/>
                                     </w:rPr>
                                     <w:t>»</w:t>
                                   </w:r>
@@ -2815,6 +3085,8 @@
                                     <w:rPr>
                                       <w:rFonts w:ascii="微軟正黑體" w:eastAsia="微軟正黑體" w:hAnsi="微軟正黑體" w:hint="eastAsia"/>
                                       <w:b/>
+                                      <w:sz w:val="22"/>
+                                      <w:szCs w:val="22"/>
                                     </w:rPr>
                                     <w:fldChar w:fldCharType="end"/>
                                   </w:r>
@@ -2822,6 +3094,8 @@
                                     <w:rPr>
                                       <w:rFonts w:ascii="微軟正黑體" w:eastAsia="微軟正黑體" w:hAnsi="微軟正黑體" w:hint="eastAsia"/>
                                       <w:b/>
+                                      <w:sz w:val="22"/>
+                                      <w:szCs w:val="22"/>
                                     </w:rPr>
                                     <w:t>學期</w:t>
                                   </w:r>
@@ -2829,6 +3103,8 @@
                                     <w:rPr>
                                       <w:rFonts w:ascii="微軟正黑體" w:eastAsia="微軟正黑體" w:hAnsi="微軟正黑體" w:hint="eastAsia"/>
                                       <w:b/>
+                                      <w:sz w:val="22"/>
+                                      <w:szCs w:val="22"/>
                                     </w:rPr>
                                     <w:t xml:space="preserve">　　</w:t>
                                   </w:r>
@@ -2838,6 +3114,8 @@
                                       <w:b/>
                                       <w:bCs/>
                                       <w:spacing w:val="60"/>
+                                      <w:sz w:val="22"/>
+                                      <w:szCs w:val="22"/>
                                     </w:rPr>
                                     <w:t>銷</w:t>
                                   </w:r>
@@ -2847,6 +3125,8 @@
                                       <w:b/>
                                       <w:bCs/>
                                       <w:spacing w:val="60"/>
+                                      <w:sz w:val="22"/>
+                                      <w:szCs w:val="22"/>
                                     </w:rPr>
                                     <w:t>過</w:t>
                                   </w:r>
@@ -2856,6 +3136,8 @@
                                       <w:b/>
                                       <w:bCs/>
                                       <w:spacing w:val="60"/>
+                                      <w:sz w:val="22"/>
+                                      <w:szCs w:val="22"/>
                                     </w:rPr>
                                     <w:t>通知單</w:t>
                                   </w:r>
@@ -3026,15 +3308,15 @@
                                     <w:jc w:val="center"/>
                                     <w:rPr>
                                       <w:rFonts w:ascii="微軟正黑體" w:eastAsia="微軟正黑體" w:hAnsi="微軟正黑體"/>
-                                      <w:sz w:val="20"/>
-                                      <w:szCs w:val="20"/>
+                                      <w:sz w:val="16"/>
+                                      <w:szCs w:val="16"/>
                                     </w:rPr>
                                   </w:pPr>
                                   <w:r>
                                     <w:rPr>
                                       <w:rFonts w:ascii="微軟正黑體" w:eastAsia="微軟正黑體" w:hAnsi="微軟正黑體" w:hint="eastAsia"/>
-                                      <w:sz w:val="20"/>
-                                      <w:szCs w:val="20"/>
+                                      <w:sz w:val="16"/>
+                                      <w:szCs w:val="16"/>
                                     </w:rPr>
                                     <w:t>資料期間</w:t>
                                   </w:r>
@@ -3055,47 +3337,47 @@
                                     <w:spacing w:line="0" w:lineRule="atLeast"/>
                                     <w:rPr>
                                       <w:rFonts w:ascii="微軟正黑體" w:eastAsia="微軟正黑體" w:hAnsi="微軟正黑體"/>
-                                      <w:sz w:val="20"/>
-                                      <w:szCs w:val="20"/>
+                                      <w:sz w:val="16"/>
+                                      <w:szCs w:val="16"/>
                                     </w:rPr>
                                   </w:pPr>
                                   <w:r>
                                     <w:rPr>
                                       <w:rFonts w:ascii="微軟正黑體" w:eastAsia="微軟正黑體" w:hAnsi="微軟正黑體"/>
-                                      <w:sz w:val="20"/>
-                                      <w:szCs w:val="20"/>
+                                      <w:sz w:val="16"/>
+                                      <w:szCs w:val="16"/>
                                     </w:rPr>
                                     <w:fldChar w:fldCharType="begin"/>
                                   </w:r>
                                   <w:r>
                                     <w:rPr>
                                       <w:rFonts w:ascii="微軟正黑體" w:eastAsia="微軟正黑體" w:hAnsi="微軟正黑體"/>
-                                      <w:sz w:val="20"/>
-                                      <w:szCs w:val="20"/>
+                                      <w:sz w:val="16"/>
+                                      <w:szCs w:val="16"/>
                                     </w:rPr>
                                     <w:instrText xml:space="preserve"> </w:instrText>
                                   </w:r>
                                   <w:r>
                                     <w:rPr>
                                       <w:rFonts w:ascii="微軟正黑體" w:eastAsia="微軟正黑體" w:hAnsi="微軟正黑體" w:hint="eastAsia"/>
-                                      <w:sz w:val="20"/>
-                                      <w:szCs w:val="20"/>
+                                      <w:sz w:val="16"/>
+                                      <w:szCs w:val="16"/>
                                     </w:rPr>
                                     <w:instrText>MERGEFIELD  資料期間  \* MERGEFORMAT</w:instrText>
                                   </w:r>
                                   <w:r>
                                     <w:rPr>
                                       <w:rFonts w:ascii="微軟正黑體" w:eastAsia="微軟正黑體" w:hAnsi="微軟正黑體"/>
-                                      <w:sz w:val="20"/>
-                                      <w:szCs w:val="20"/>
+                                      <w:sz w:val="16"/>
+                                      <w:szCs w:val="16"/>
                                     </w:rPr>
                                     <w:instrText xml:space="preserve"> </w:instrText>
                                   </w:r>
                                   <w:r>
                                     <w:rPr>
                                       <w:rFonts w:ascii="微軟正黑體" w:eastAsia="微軟正黑體" w:hAnsi="微軟正黑體"/>
-                                      <w:sz w:val="20"/>
-                                      <w:szCs w:val="20"/>
+                                      <w:sz w:val="16"/>
+                                      <w:szCs w:val="16"/>
                                     </w:rPr>
                                     <w:fldChar w:fldCharType="separate"/>
                                   </w:r>
@@ -3103,8 +3385,8 @@
                                     <w:rPr>
                                       <w:rFonts w:ascii="微軟正黑體" w:eastAsia="微軟正黑體" w:hAnsi="微軟正黑體"/>
                                       <w:noProof/>
-                                      <w:sz w:val="20"/>
-                                      <w:szCs w:val="20"/>
+                                      <w:sz w:val="16"/>
+                                      <w:szCs w:val="16"/>
                                     </w:rPr>
                                     <w:t>«</w:t>
                                   </w:r>
@@ -3112,8 +3394,8 @@
                                     <w:rPr>
                                       <w:rFonts w:ascii="微軟正黑體" w:eastAsia="微軟正黑體" w:hAnsi="微軟正黑體" w:hint="eastAsia"/>
                                       <w:noProof/>
-                                      <w:sz w:val="20"/>
-                                      <w:szCs w:val="20"/>
+                                      <w:sz w:val="16"/>
+                                      <w:szCs w:val="16"/>
                                     </w:rPr>
                                     <w:t>資料期間</w:t>
                                   </w:r>
@@ -3121,16 +3403,16 @@
                                     <w:rPr>
                                       <w:rFonts w:ascii="微軟正黑體" w:eastAsia="微軟正黑體" w:hAnsi="微軟正黑體"/>
                                       <w:noProof/>
-                                      <w:sz w:val="20"/>
-                                      <w:szCs w:val="20"/>
+                                      <w:sz w:val="16"/>
+                                      <w:szCs w:val="16"/>
                                     </w:rPr>
                                     <w:t>»</w:t>
                                   </w:r>
                                   <w:r>
                                     <w:rPr>
                                       <w:rFonts w:ascii="微軟正黑體" w:eastAsia="微軟正黑體" w:hAnsi="微軟正黑體"/>
-                                      <w:sz w:val="20"/>
-                                      <w:szCs w:val="20"/>
+                                      <w:sz w:val="16"/>
+                                      <w:szCs w:val="16"/>
                                     </w:rPr>
                                     <w:fldChar w:fldCharType="end"/>
                                   </w:r>
@@ -3159,15 +3441,15 @@
                                     <w:jc w:val="center"/>
                                     <w:rPr>
                                       <w:rFonts w:ascii="微軟正黑體" w:eastAsia="微軟正黑體" w:hAnsi="微軟正黑體"/>
-                                      <w:sz w:val="20"/>
-                                      <w:szCs w:val="20"/>
+                                      <w:sz w:val="16"/>
+                                      <w:szCs w:val="16"/>
                                     </w:rPr>
                                   </w:pPr>
                                   <w:r>
                                     <w:rPr>
                                       <w:rFonts w:ascii="微軟正黑體" w:eastAsia="微軟正黑體" w:hAnsi="微軟正黑體" w:hint="eastAsia"/>
-                                      <w:sz w:val="20"/>
-                                      <w:szCs w:val="20"/>
+                                      <w:sz w:val="16"/>
+                                      <w:szCs w:val="16"/>
                                     </w:rPr>
                                     <w:t>班級</w:t>
                                   </w:r>
@@ -3189,31 +3471,31 @@
                                     <w:jc w:val="center"/>
                                     <w:rPr>
                                       <w:rFonts w:ascii="微軟正黑體" w:eastAsia="微軟正黑體" w:hAnsi="微軟正黑體"/>
-                                      <w:sz w:val="20"/>
-                                      <w:szCs w:val="20"/>
+                                      <w:sz w:val="16"/>
+                                      <w:szCs w:val="16"/>
                                     </w:rPr>
                                   </w:pPr>
                                   <w:r>
                                     <w:rPr>
                                       <w:rFonts w:ascii="微軟正黑體" w:eastAsia="微軟正黑體" w:hAnsi="微軟正黑體"/>
-                                      <w:sz w:val="20"/>
-                                      <w:szCs w:val="20"/>
+                                      <w:sz w:val="16"/>
+                                      <w:szCs w:val="16"/>
                                     </w:rPr>
                                     <w:fldChar w:fldCharType="begin"/>
                                   </w:r>
                                   <w:r>
                                     <w:rPr>
                                       <w:rFonts w:ascii="微軟正黑體" w:eastAsia="微軟正黑體" w:hAnsi="微軟正黑體"/>
-                                      <w:sz w:val="20"/>
-                                      <w:szCs w:val="20"/>
+                                      <w:sz w:val="16"/>
+                                      <w:szCs w:val="16"/>
                                     </w:rPr>
                                     <w:instrText xml:space="preserve"> MERGEFIELD  班級  \* MERGEFORMAT </w:instrText>
                                   </w:r>
                                   <w:r>
                                     <w:rPr>
                                       <w:rFonts w:ascii="微軟正黑體" w:eastAsia="微軟正黑體" w:hAnsi="微軟正黑體"/>
-                                      <w:sz w:val="20"/>
-                                      <w:szCs w:val="20"/>
+                                      <w:sz w:val="16"/>
+                                      <w:szCs w:val="16"/>
                                     </w:rPr>
                                     <w:fldChar w:fldCharType="separate"/>
                                   </w:r>
@@ -3221,8 +3503,8 @@
                                     <w:rPr>
                                       <w:rFonts w:ascii="微軟正黑體" w:eastAsia="微軟正黑體" w:hAnsi="微軟正黑體"/>
                                       <w:noProof/>
-                                      <w:sz w:val="20"/>
-                                      <w:szCs w:val="20"/>
+                                      <w:sz w:val="16"/>
+                                      <w:szCs w:val="16"/>
                                     </w:rPr>
                                     <w:t>«</w:t>
                                   </w:r>
@@ -3230,8 +3512,8 @@
                                     <w:rPr>
                                       <w:rFonts w:ascii="微軟正黑體" w:eastAsia="微軟正黑體" w:hAnsi="微軟正黑體" w:hint="eastAsia"/>
                                       <w:noProof/>
-                                      <w:sz w:val="20"/>
-                                      <w:szCs w:val="20"/>
+                                      <w:sz w:val="16"/>
+                                      <w:szCs w:val="16"/>
                                     </w:rPr>
                                     <w:t>班級</w:t>
                                   </w:r>
@@ -3239,16 +3521,16 @@
                                     <w:rPr>
                                       <w:rFonts w:ascii="微軟正黑體" w:eastAsia="微軟正黑體" w:hAnsi="微軟正黑體"/>
                                       <w:noProof/>
-                                      <w:sz w:val="20"/>
-                                      <w:szCs w:val="20"/>
+                                      <w:sz w:val="16"/>
+                                      <w:szCs w:val="16"/>
                                     </w:rPr>
                                     <w:t>»</w:t>
                                   </w:r>
                                   <w:r>
                                     <w:rPr>
                                       <w:rFonts w:ascii="微軟正黑體" w:eastAsia="微軟正黑體" w:hAnsi="微軟正黑體"/>
-                                      <w:sz w:val="20"/>
-                                      <w:szCs w:val="20"/>
+                                      <w:sz w:val="16"/>
+                                      <w:szCs w:val="16"/>
                                     </w:rPr>
                                     <w:fldChar w:fldCharType="end"/>
                                   </w:r>
@@ -3269,15 +3551,15 @@
                                     <w:jc w:val="center"/>
                                     <w:rPr>
                                       <w:rFonts w:ascii="微軟正黑體" w:eastAsia="微軟正黑體" w:hAnsi="微軟正黑體"/>
-                                      <w:sz w:val="20"/>
-                                      <w:szCs w:val="20"/>
+                                      <w:sz w:val="16"/>
+                                      <w:szCs w:val="16"/>
                                     </w:rPr>
                                   </w:pPr>
                                   <w:r>
                                     <w:rPr>
                                       <w:rFonts w:ascii="微軟正黑體" w:eastAsia="微軟正黑體" w:hAnsi="微軟正黑體" w:hint="eastAsia"/>
-                                      <w:sz w:val="20"/>
-                                      <w:szCs w:val="20"/>
+                                      <w:sz w:val="16"/>
+                                      <w:szCs w:val="16"/>
                                     </w:rPr>
                                     <w:t>座號</w:t>
                                   </w:r>
@@ -3296,51 +3578,51 @@
                                   <w:pPr>
                                     <w:snapToGrid w:val="0"/>
                                     <w:spacing w:line="0" w:lineRule="atLeast"/>
-                                    <w:ind w:firstLineChars="50" w:firstLine="100"/>
+                                    <w:ind w:firstLineChars="50" w:firstLine="80"/>
                                     <w:jc w:val="center"/>
                                     <w:rPr>
                                       <w:rFonts w:ascii="微軟正黑體" w:eastAsia="微軟正黑體" w:hAnsi="微軟正黑體"/>
-                                      <w:sz w:val="20"/>
-                                      <w:szCs w:val="20"/>
+                                      <w:sz w:val="16"/>
+                                      <w:szCs w:val="16"/>
                                     </w:rPr>
                                   </w:pPr>
                                   <w:r>
                                     <w:rPr>
                                       <w:rFonts w:ascii="微軟正黑體" w:eastAsia="微軟正黑體" w:hAnsi="微軟正黑體"/>
-                                      <w:sz w:val="20"/>
-                                      <w:szCs w:val="20"/>
+                                      <w:sz w:val="16"/>
+                                      <w:szCs w:val="16"/>
                                     </w:rPr>
                                     <w:fldChar w:fldCharType="begin"/>
                                   </w:r>
                                   <w:r>
                                     <w:rPr>
                                       <w:rFonts w:ascii="微軟正黑體" w:eastAsia="微軟正黑體" w:hAnsi="微軟正黑體"/>
-                                      <w:sz w:val="20"/>
-                                      <w:szCs w:val="20"/>
+                                      <w:sz w:val="16"/>
+                                      <w:szCs w:val="16"/>
                                     </w:rPr>
                                     <w:instrText xml:space="preserve"> </w:instrText>
                                   </w:r>
                                   <w:r>
                                     <w:rPr>
                                       <w:rFonts w:ascii="微軟正黑體" w:eastAsia="微軟正黑體" w:hAnsi="微軟正黑體" w:hint="eastAsia"/>
-                                      <w:sz w:val="20"/>
-                                      <w:szCs w:val="20"/>
+                                      <w:sz w:val="16"/>
+                                      <w:szCs w:val="16"/>
                                     </w:rPr>
                                     <w:instrText>MERGEFIELD  座號  \* MERGEFORMAT</w:instrText>
                                   </w:r>
                                   <w:r>
                                     <w:rPr>
                                       <w:rFonts w:ascii="微軟正黑體" w:eastAsia="微軟正黑體" w:hAnsi="微軟正黑體"/>
-                                      <w:sz w:val="20"/>
-                                      <w:szCs w:val="20"/>
+                                      <w:sz w:val="16"/>
+                                      <w:szCs w:val="16"/>
                                     </w:rPr>
                                     <w:instrText xml:space="preserve"> </w:instrText>
                                   </w:r>
                                   <w:r>
                                     <w:rPr>
                                       <w:rFonts w:ascii="微軟正黑體" w:eastAsia="微軟正黑體" w:hAnsi="微軟正黑體"/>
-                                      <w:sz w:val="20"/>
-                                      <w:szCs w:val="20"/>
+                                      <w:sz w:val="16"/>
+                                      <w:szCs w:val="16"/>
                                     </w:rPr>
                                     <w:fldChar w:fldCharType="separate"/>
                                   </w:r>
@@ -3348,8 +3630,8 @@
                                     <w:rPr>
                                       <w:rFonts w:ascii="微軟正黑體" w:eastAsia="微軟正黑體" w:hAnsi="微軟正黑體"/>
                                       <w:noProof/>
-                                      <w:sz w:val="20"/>
-                                      <w:szCs w:val="20"/>
+                                      <w:sz w:val="16"/>
+                                      <w:szCs w:val="16"/>
                                     </w:rPr>
                                     <w:t>«</w:t>
                                   </w:r>
@@ -3357,8 +3639,8 @@
                                     <w:rPr>
                                       <w:rFonts w:ascii="微軟正黑體" w:eastAsia="微軟正黑體" w:hAnsi="微軟正黑體" w:hint="eastAsia"/>
                                       <w:noProof/>
-                                      <w:sz w:val="20"/>
-                                      <w:szCs w:val="20"/>
+                                      <w:sz w:val="16"/>
+                                      <w:szCs w:val="16"/>
                                     </w:rPr>
                                     <w:t>座</w:t>
                                   </w:r>
@@ -3366,16 +3648,16 @@
                                     <w:rPr>
                                       <w:rFonts w:ascii="微軟正黑體" w:eastAsia="微軟正黑體" w:hAnsi="微軟正黑體"/>
                                       <w:noProof/>
-                                      <w:sz w:val="20"/>
-                                      <w:szCs w:val="20"/>
+                                      <w:sz w:val="16"/>
+                                      <w:szCs w:val="16"/>
                                     </w:rPr>
                                     <w:t>»</w:t>
                                   </w:r>
                                   <w:r>
                                     <w:rPr>
                                       <w:rFonts w:ascii="微軟正黑體" w:eastAsia="微軟正黑體" w:hAnsi="微軟正黑體"/>
-                                      <w:sz w:val="20"/>
-                                      <w:szCs w:val="20"/>
+                                      <w:sz w:val="16"/>
+                                      <w:szCs w:val="16"/>
                                     </w:rPr>
                                     <w:fldChar w:fldCharType="end"/>
                                   </w:r>
@@ -3396,15 +3678,15 @@
                                     <w:jc w:val="center"/>
                                     <w:rPr>
                                       <w:rFonts w:ascii="微軟正黑體" w:eastAsia="微軟正黑體" w:hAnsi="微軟正黑體"/>
-                                      <w:sz w:val="20"/>
-                                      <w:szCs w:val="20"/>
+                                      <w:sz w:val="16"/>
+                                      <w:szCs w:val="16"/>
                                     </w:rPr>
                                   </w:pPr>
                                   <w:r>
                                     <w:rPr>
                                       <w:rFonts w:ascii="微軟正黑體" w:eastAsia="微軟正黑體" w:hAnsi="微軟正黑體" w:hint="eastAsia"/>
-                                      <w:sz w:val="20"/>
-                                      <w:szCs w:val="20"/>
+                                      <w:sz w:val="16"/>
+                                      <w:szCs w:val="16"/>
                                     </w:rPr>
                                     <w:t>學號</w:t>
                                   </w:r>
@@ -3422,51 +3704,51 @@
                                   <w:pPr>
                                     <w:snapToGrid w:val="0"/>
                                     <w:spacing w:line="0" w:lineRule="atLeast"/>
-                                    <w:ind w:firstLineChars="50" w:firstLine="100"/>
+                                    <w:ind w:firstLineChars="50" w:firstLine="80"/>
                                     <w:jc w:val="center"/>
                                     <w:rPr>
                                       <w:rFonts w:ascii="微軟正黑體" w:eastAsia="微軟正黑體" w:hAnsi="微軟正黑體"/>
-                                      <w:sz w:val="20"/>
-                                      <w:szCs w:val="20"/>
+                                      <w:sz w:val="16"/>
+                                      <w:szCs w:val="16"/>
                                     </w:rPr>
                                   </w:pPr>
                                   <w:r>
                                     <w:rPr>
                                       <w:rFonts w:ascii="微軟正黑體" w:eastAsia="微軟正黑體" w:hAnsi="微軟正黑體"/>
-                                      <w:sz w:val="20"/>
-                                      <w:szCs w:val="20"/>
+                                      <w:sz w:val="16"/>
+                                      <w:szCs w:val="16"/>
                                     </w:rPr>
                                     <w:fldChar w:fldCharType="begin"/>
                                   </w:r>
                                   <w:r>
                                     <w:rPr>
                                       <w:rFonts w:ascii="微軟正黑體" w:eastAsia="微軟正黑體" w:hAnsi="微軟正黑體"/>
-                                      <w:sz w:val="20"/>
-                                      <w:szCs w:val="20"/>
+                                      <w:sz w:val="16"/>
+                                      <w:szCs w:val="16"/>
                                     </w:rPr>
                                     <w:instrText xml:space="preserve"> </w:instrText>
                                   </w:r>
                                   <w:r>
                                     <w:rPr>
                                       <w:rFonts w:ascii="微軟正黑體" w:eastAsia="微軟正黑體" w:hAnsi="微軟正黑體" w:hint="eastAsia"/>
-                                      <w:sz w:val="20"/>
-                                      <w:szCs w:val="20"/>
+                                      <w:sz w:val="16"/>
+                                      <w:szCs w:val="16"/>
                                     </w:rPr>
                                     <w:instrText>MERGEFIELD  學號  \* MERGEFORMAT</w:instrText>
                                   </w:r>
                                   <w:r>
                                     <w:rPr>
                                       <w:rFonts w:ascii="微軟正黑體" w:eastAsia="微軟正黑體" w:hAnsi="微軟正黑體"/>
-                                      <w:sz w:val="20"/>
-                                      <w:szCs w:val="20"/>
+                                      <w:sz w:val="16"/>
+                                      <w:szCs w:val="16"/>
                                     </w:rPr>
                                     <w:instrText xml:space="preserve"> </w:instrText>
                                   </w:r>
                                   <w:r>
                                     <w:rPr>
                                       <w:rFonts w:ascii="微軟正黑體" w:eastAsia="微軟正黑體" w:hAnsi="微軟正黑體"/>
-                                      <w:sz w:val="20"/>
-                                      <w:szCs w:val="20"/>
+                                      <w:sz w:val="16"/>
+                                      <w:szCs w:val="16"/>
                                     </w:rPr>
                                     <w:fldChar w:fldCharType="separate"/>
                                   </w:r>
@@ -3474,8 +3756,8 @@
                                     <w:rPr>
                                       <w:rFonts w:ascii="微軟正黑體" w:eastAsia="微軟正黑體" w:hAnsi="微軟正黑體"/>
                                       <w:noProof/>
-                                      <w:sz w:val="20"/>
-                                      <w:szCs w:val="20"/>
+                                      <w:sz w:val="16"/>
+                                      <w:szCs w:val="16"/>
                                     </w:rPr>
                                     <w:t>«</w:t>
                                   </w:r>
@@ -3483,8 +3765,8 @@
                                     <w:rPr>
                                       <w:rFonts w:ascii="微軟正黑體" w:eastAsia="微軟正黑體" w:hAnsi="微軟正黑體" w:hint="eastAsia"/>
                                       <w:noProof/>
-                                      <w:sz w:val="20"/>
-                                      <w:szCs w:val="20"/>
+                                      <w:sz w:val="16"/>
+                                      <w:szCs w:val="16"/>
                                     </w:rPr>
                                     <w:t>學號</w:t>
                                   </w:r>
@@ -3492,16 +3774,16 @@
                                     <w:rPr>
                                       <w:rFonts w:ascii="微軟正黑體" w:eastAsia="微軟正黑體" w:hAnsi="微軟正黑體"/>
                                       <w:noProof/>
-                                      <w:sz w:val="20"/>
-                                      <w:szCs w:val="20"/>
+                                      <w:sz w:val="16"/>
+                                      <w:szCs w:val="16"/>
                                     </w:rPr>
                                     <w:t>»</w:t>
                                   </w:r>
                                   <w:r>
                                     <w:rPr>
                                       <w:rFonts w:ascii="微軟正黑體" w:eastAsia="微軟正黑體" w:hAnsi="微軟正黑體"/>
-                                      <w:sz w:val="20"/>
-                                      <w:szCs w:val="20"/>
+                                      <w:sz w:val="16"/>
+                                      <w:szCs w:val="16"/>
                                     </w:rPr>
                                     <w:fldChar w:fldCharType="end"/>
                                   </w:r>
@@ -3522,15 +3804,15 @@
                                     <w:jc w:val="center"/>
                                     <w:rPr>
                                       <w:rFonts w:ascii="微軟正黑體" w:eastAsia="微軟正黑體" w:hAnsi="微軟正黑體"/>
-                                      <w:sz w:val="20"/>
-                                      <w:szCs w:val="20"/>
+                                      <w:sz w:val="16"/>
+                                      <w:szCs w:val="16"/>
                                     </w:rPr>
                                   </w:pPr>
                                   <w:r>
                                     <w:rPr>
                                       <w:rFonts w:ascii="微軟正黑體" w:eastAsia="微軟正黑體" w:hAnsi="微軟正黑體" w:hint="eastAsia"/>
-                                      <w:sz w:val="20"/>
-                                      <w:szCs w:val="20"/>
+                                      <w:sz w:val="16"/>
+                                      <w:szCs w:val="16"/>
                                     </w:rPr>
                                     <w:t>姓名</w:t>
                                   </w:r>
@@ -3549,51 +3831,51 @@
                                   <w:pPr>
                                     <w:snapToGrid w:val="0"/>
                                     <w:spacing w:line="0" w:lineRule="atLeast"/>
-                                    <w:ind w:firstLineChars="50" w:firstLine="100"/>
+                                    <w:ind w:firstLineChars="50" w:firstLine="80"/>
                                     <w:jc w:val="center"/>
                                     <w:rPr>
                                       <w:rFonts w:ascii="微軟正黑體" w:eastAsia="微軟正黑體" w:hAnsi="微軟正黑體"/>
-                                      <w:sz w:val="20"/>
-                                      <w:szCs w:val="20"/>
+                                      <w:sz w:val="16"/>
+                                      <w:szCs w:val="16"/>
                                     </w:rPr>
                                   </w:pPr>
                                   <w:r>
                                     <w:rPr>
                                       <w:rFonts w:ascii="微軟正黑體" w:eastAsia="微軟正黑體" w:hAnsi="微軟正黑體"/>
-                                      <w:sz w:val="20"/>
-                                      <w:szCs w:val="20"/>
+                                      <w:sz w:val="16"/>
+                                      <w:szCs w:val="16"/>
                                     </w:rPr>
                                     <w:fldChar w:fldCharType="begin"/>
                                   </w:r>
                                   <w:r>
                                     <w:rPr>
                                       <w:rFonts w:ascii="微軟正黑體" w:eastAsia="微軟正黑體" w:hAnsi="微軟正黑體"/>
-                                      <w:sz w:val="20"/>
-                                      <w:szCs w:val="20"/>
+                                      <w:sz w:val="16"/>
+                                      <w:szCs w:val="16"/>
                                     </w:rPr>
                                     <w:instrText xml:space="preserve"> </w:instrText>
                                   </w:r>
                                   <w:r>
                                     <w:rPr>
                                       <w:rFonts w:ascii="微軟正黑體" w:eastAsia="微軟正黑體" w:hAnsi="微軟正黑體" w:hint="eastAsia"/>
-                                      <w:sz w:val="20"/>
-                                      <w:szCs w:val="20"/>
+                                      <w:sz w:val="16"/>
+                                      <w:szCs w:val="16"/>
                                     </w:rPr>
                                     <w:instrText>MERGEFIELD  學生姓名  \* MERGEFORMAT</w:instrText>
                                   </w:r>
                                   <w:r>
                                     <w:rPr>
                                       <w:rFonts w:ascii="微軟正黑體" w:eastAsia="微軟正黑體" w:hAnsi="微軟正黑體"/>
-                                      <w:sz w:val="20"/>
-                                      <w:szCs w:val="20"/>
+                                      <w:sz w:val="16"/>
+                                      <w:szCs w:val="16"/>
                                     </w:rPr>
                                     <w:instrText xml:space="preserve"> </w:instrText>
                                   </w:r>
                                   <w:r>
                                     <w:rPr>
                                       <w:rFonts w:ascii="微軟正黑體" w:eastAsia="微軟正黑體" w:hAnsi="微軟正黑體"/>
-                                      <w:sz w:val="20"/>
-                                      <w:szCs w:val="20"/>
+                                      <w:sz w:val="16"/>
+                                      <w:szCs w:val="16"/>
                                     </w:rPr>
                                     <w:fldChar w:fldCharType="separate"/>
                                   </w:r>
@@ -3601,8 +3883,8 @@
                                     <w:rPr>
                                       <w:rFonts w:ascii="微軟正黑體" w:eastAsia="微軟正黑體" w:hAnsi="微軟正黑體"/>
                                       <w:noProof/>
-                                      <w:sz w:val="20"/>
-                                      <w:szCs w:val="20"/>
+                                      <w:sz w:val="16"/>
+                                      <w:szCs w:val="16"/>
                                     </w:rPr>
                                     <w:t>«</w:t>
                                   </w:r>
@@ -3610,8 +3892,8 @@
                                     <w:rPr>
                                       <w:rFonts w:ascii="微軟正黑體" w:eastAsia="微軟正黑體" w:hAnsi="微軟正黑體" w:hint="eastAsia"/>
                                       <w:noProof/>
-                                      <w:sz w:val="20"/>
-                                      <w:szCs w:val="20"/>
+                                      <w:sz w:val="16"/>
+                                      <w:szCs w:val="16"/>
                                     </w:rPr>
                                     <w:t>學生姓名</w:t>
                                   </w:r>
@@ -3619,16 +3901,16 @@
                                     <w:rPr>
                                       <w:rFonts w:ascii="微軟正黑體" w:eastAsia="微軟正黑體" w:hAnsi="微軟正黑體"/>
                                       <w:noProof/>
-                                      <w:sz w:val="20"/>
-                                      <w:szCs w:val="20"/>
+                                      <w:sz w:val="16"/>
+                                      <w:szCs w:val="16"/>
                                     </w:rPr>
                                     <w:t>»</w:t>
                                   </w:r>
                                   <w:r>
                                     <w:rPr>
                                       <w:rFonts w:ascii="微軟正黑體" w:eastAsia="微軟正黑體" w:hAnsi="微軟正黑體"/>
-                                      <w:sz w:val="20"/>
-                                      <w:szCs w:val="20"/>
+                                      <w:sz w:val="16"/>
+                                      <w:szCs w:val="16"/>
                                     </w:rPr>
                                     <w:fldChar w:fldCharType="end"/>
                                   </w:r>
@@ -3649,15 +3931,15 @@
                                     <w:jc w:val="center"/>
                                     <w:rPr>
                                       <w:rFonts w:ascii="微軟正黑體" w:eastAsia="微軟正黑體" w:hAnsi="微軟正黑體"/>
-                                      <w:sz w:val="20"/>
-                                      <w:szCs w:val="20"/>
+                                      <w:sz w:val="16"/>
+                                      <w:szCs w:val="16"/>
                                     </w:rPr>
                                   </w:pPr>
                                   <w:r>
                                     <w:rPr>
                                       <w:rFonts w:ascii="微軟正黑體" w:eastAsia="微軟正黑體" w:hAnsi="微軟正黑體" w:hint="eastAsia"/>
-                                      <w:sz w:val="20"/>
-                                      <w:szCs w:val="20"/>
+                                      <w:sz w:val="16"/>
+                                      <w:szCs w:val="16"/>
                                     </w:rPr>
                                     <w:t>導師</w:t>
                                   </w:r>
@@ -3679,47 +3961,47 @@
                                     <w:jc w:val="center"/>
                                     <w:rPr>
                                       <w:rFonts w:ascii="微軟正黑體" w:eastAsia="微軟正黑體" w:hAnsi="微軟正黑體"/>
-                                      <w:sz w:val="20"/>
-                                      <w:szCs w:val="20"/>
+                                      <w:sz w:val="16"/>
+                                      <w:szCs w:val="16"/>
                                     </w:rPr>
                                   </w:pPr>
                                   <w:r>
                                     <w:rPr>
                                       <w:rFonts w:ascii="微軟正黑體" w:eastAsia="微軟正黑體" w:hAnsi="微軟正黑體"/>
-                                      <w:sz w:val="20"/>
-                                      <w:szCs w:val="20"/>
+                                      <w:sz w:val="16"/>
+                                      <w:szCs w:val="16"/>
                                     </w:rPr>
                                     <w:fldChar w:fldCharType="begin"/>
                                   </w:r>
                                   <w:r>
                                     <w:rPr>
                                       <w:rFonts w:ascii="微軟正黑體" w:eastAsia="微軟正黑體" w:hAnsi="微軟正黑體"/>
-                                      <w:sz w:val="20"/>
-                                      <w:szCs w:val="20"/>
+                                      <w:sz w:val="16"/>
+                                      <w:szCs w:val="16"/>
                                     </w:rPr>
                                     <w:instrText xml:space="preserve"> </w:instrText>
                                   </w:r>
                                   <w:r>
                                     <w:rPr>
                                       <w:rFonts w:ascii="微軟正黑體" w:eastAsia="微軟正黑體" w:hAnsi="微軟正黑體" w:hint="eastAsia"/>
-                                      <w:sz w:val="20"/>
-                                      <w:szCs w:val="20"/>
+                                      <w:sz w:val="16"/>
+                                      <w:szCs w:val="16"/>
                                     </w:rPr>
                                     <w:instrText>MERGEFIELD  導師  \* MERGEFORMAT</w:instrText>
                                   </w:r>
                                   <w:r>
                                     <w:rPr>
                                       <w:rFonts w:ascii="微軟正黑體" w:eastAsia="微軟正黑體" w:hAnsi="微軟正黑體"/>
-                                      <w:sz w:val="20"/>
-                                      <w:szCs w:val="20"/>
+                                      <w:sz w:val="16"/>
+                                      <w:szCs w:val="16"/>
                                     </w:rPr>
                                     <w:instrText xml:space="preserve"> </w:instrText>
                                   </w:r>
                                   <w:r>
                                     <w:rPr>
                                       <w:rFonts w:ascii="微軟正黑體" w:eastAsia="微軟正黑體" w:hAnsi="微軟正黑體"/>
-                                      <w:sz w:val="20"/>
-                                      <w:szCs w:val="20"/>
+                                      <w:sz w:val="16"/>
+                                      <w:szCs w:val="16"/>
                                     </w:rPr>
                                     <w:fldChar w:fldCharType="separate"/>
                                   </w:r>
@@ -3727,8 +4009,8 @@
                                     <w:rPr>
                                       <w:rFonts w:ascii="微軟正黑體" w:eastAsia="微軟正黑體" w:hAnsi="微軟正黑體"/>
                                       <w:noProof/>
-                                      <w:sz w:val="20"/>
-                                      <w:szCs w:val="20"/>
+                                      <w:sz w:val="16"/>
+                                      <w:szCs w:val="16"/>
                                     </w:rPr>
                                     <w:t>«</w:t>
                                   </w:r>
@@ -3736,8 +4018,8 @@
                                     <w:rPr>
                                       <w:rFonts w:ascii="微軟正黑體" w:eastAsia="微軟正黑體" w:hAnsi="微軟正黑體" w:hint="eastAsia"/>
                                       <w:noProof/>
-                                      <w:sz w:val="20"/>
-                                      <w:szCs w:val="20"/>
+                                      <w:sz w:val="16"/>
+                                      <w:szCs w:val="16"/>
                                     </w:rPr>
                                     <w:t>導師</w:t>
                                   </w:r>
@@ -3745,16 +4027,16 @@
                                     <w:rPr>
                                       <w:rFonts w:ascii="微軟正黑體" w:eastAsia="微軟正黑體" w:hAnsi="微軟正黑體"/>
                                       <w:noProof/>
-                                      <w:sz w:val="20"/>
-                                      <w:szCs w:val="20"/>
+                                      <w:sz w:val="16"/>
+                                      <w:szCs w:val="16"/>
                                     </w:rPr>
                                     <w:t>»</w:t>
                                   </w:r>
                                   <w:r>
                                     <w:rPr>
                                       <w:rFonts w:ascii="微軟正黑體" w:eastAsia="微軟正黑體" w:hAnsi="微軟正黑體"/>
-                                      <w:sz w:val="20"/>
-                                      <w:szCs w:val="20"/>
+                                      <w:sz w:val="16"/>
+                                      <w:szCs w:val="16"/>
                                     </w:rPr>
                                     <w:fldChar w:fldCharType="end"/>
                                   </w:r>
@@ -3764,7 +4046,7 @@
                             <w:tr>
                               <w:trPr>
                                 <w:cantSplit/>
-                                <w:trHeight w:val="36"/>
+                                <w:trHeight w:val="30"/>
                                 <w:jc w:val="center"/>
                               </w:trPr>
                               <w:tc>
@@ -3775,7 +4057,7 @@
                                     <w:top w:val="single" w:sz="12" w:space="0" w:color="auto"/>
                                     <w:left w:val="single" w:sz="12" w:space="0" w:color="auto"/>
                                     <w:bottom w:val="single" w:sz="4" w:space="0" w:color="auto"/>
-                                    <w:right w:val="single" w:sz="4" w:space="0" w:color="auto"/>
+                                    <w:right w:val="dashed" w:sz="4" w:space="0" w:color="auto"/>
                                   </w:tcBorders>
                                   <w:shd w:val="clear" w:color="auto" w:fill="F2F2F2" w:themeFill="background1" w:themeFillShade="F2"/>
                                   <w:vAlign w:val="center"/>
@@ -3814,9 +4096,9 @@
                                   <w:gridSpan w:val="3"/>
                                   <w:tcBorders>
                                     <w:top w:val="single" w:sz="12" w:space="0" w:color="auto"/>
-                                    <w:left w:val="single" w:sz="4" w:space="0" w:color="auto"/>
+                                    <w:left w:val="dashed" w:sz="4" w:space="0" w:color="auto"/>
                                     <w:bottom w:val="single" w:sz="4" w:space="0" w:color="auto"/>
-                                    <w:right w:val="single" w:sz="4" w:space="0" w:color="auto"/>
+                                    <w:right w:val="dashed" w:sz="4" w:space="0" w:color="auto"/>
                                   </w:tcBorders>
                                   <w:shd w:val="clear" w:color="auto" w:fill="F2F2F2" w:themeFill="background1" w:themeFillShade="F2"/>
                                   <w:vAlign w:val="center"/>
@@ -3872,9 +4154,9 @@
                                   <w:gridSpan w:val="5"/>
                                   <w:tcBorders>
                                     <w:top w:val="single" w:sz="12" w:space="0" w:color="auto"/>
-                                    <w:left w:val="single" w:sz="4" w:space="0" w:color="auto"/>
+                                    <w:left w:val="dashed" w:sz="4" w:space="0" w:color="auto"/>
                                     <w:bottom w:val="single" w:sz="4" w:space="0" w:color="auto"/>
-                                    <w:right w:val="single" w:sz="4" w:space="0" w:color="auto"/>
+                                    <w:right w:val="dashed" w:sz="4" w:space="0" w:color="auto"/>
                                   </w:tcBorders>
                                   <w:shd w:val="clear" w:color="auto" w:fill="F2F2F2" w:themeFill="background1" w:themeFillShade="F2"/>
                                   <w:vAlign w:val="center"/>
@@ -3928,9 +4210,9 @@
                                   <w:tcW w:w="1276" w:type="dxa"/>
                                   <w:tcBorders>
                                     <w:top w:val="single" w:sz="12" w:space="0" w:color="auto"/>
-                                    <w:left w:val="single" w:sz="4" w:space="0" w:color="auto"/>
+                                    <w:left w:val="dashed" w:sz="4" w:space="0" w:color="auto"/>
                                     <w:bottom w:val="single" w:sz="4" w:space="0" w:color="auto"/>
-                                    <w:right w:val="single" w:sz="4" w:space="0" w:color="auto"/>
+                                    <w:right w:val="dashed" w:sz="4" w:space="0" w:color="auto"/>
                                   </w:tcBorders>
                                   <w:shd w:val="clear" w:color="auto" w:fill="F2F2F2" w:themeFill="background1" w:themeFillShade="F2"/>
                                   <w:vAlign w:val="center"/>
@@ -3970,7 +4252,7 @@
                                   <w:gridSpan w:val="3"/>
                                   <w:tcBorders>
                                     <w:top w:val="single" w:sz="12" w:space="0" w:color="auto"/>
-                                    <w:left w:val="single" w:sz="4" w:space="0" w:color="auto"/>
+                                    <w:left w:val="dashed" w:sz="4" w:space="0" w:color="auto"/>
                                     <w:bottom w:val="single" w:sz="4" w:space="0" w:color="auto"/>
                                     <w:right w:val="single" w:sz="12" w:space="0" w:color="auto"/>
                                   </w:tcBorders>
@@ -4011,7 +4293,7 @@
                             <w:tr>
                               <w:trPr>
                                 <w:cantSplit/>
-                                <w:trHeight w:val="106"/>
+                                <w:trHeight w:val="102"/>
                                 <w:jc w:val="center"/>
                               </w:trPr>
                               <w:tc>
@@ -4022,7 +4304,7 @@
                                     <w:top w:val="single" w:sz="4" w:space="0" w:color="auto"/>
                                     <w:left w:val="single" w:sz="12" w:space="0" w:color="auto"/>
                                     <w:bottom w:val="single" w:sz="4" w:space="0" w:color="auto"/>
-                                    <w:right w:val="single" w:sz="4" w:space="0" w:color="auto"/>
+                                    <w:right w:val="dashed" w:sz="4" w:space="0" w:color="auto"/>
                                   </w:tcBorders>
                                   <w:shd w:val="clear" w:color="auto" w:fill="auto"/>
                                   <w:vAlign w:val="center"/>
@@ -4085,9 +4367,9 @@
                                   <w:gridSpan w:val="3"/>
                                   <w:tcBorders>
                                     <w:top w:val="single" w:sz="4" w:space="0" w:color="auto"/>
-                                    <w:left w:val="single" w:sz="4" w:space="0" w:color="auto"/>
+                                    <w:left w:val="dashed" w:sz="4" w:space="0" w:color="auto"/>
                                     <w:bottom w:val="single" w:sz="4" w:space="0" w:color="auto"/>
-                                    <w:right w:val="single" w:sz="4" w:space="0" w:color="auto"/>
+                                    <w:right w:val="dashed" w:sz="4" w:space="0" w:color="auto"/>
                                   </w:tcBorders>
                                   <w:shd w:val="clear" w:color="auto" w:fill="auto"/>
                                   <w:vAlign w:val="center"/>
@@ -4150,9 +4432,9 @@
                                   <w:gridSpan w:val="5"/>
                                   <w:tcBorders>
                                     <w:top w:val="single" w:sz="4" w:space="0" w:color="auto"/>
-                                    <w:left w:val="single" w:sz="4" w:space="0" w:color="auto"/>
+                                    <w:left w:val="dashed" w:sz="4" w:space="0" w:color="auto"/>
                                     <w:bottom w:val="single" w:sz="4" w:space="0" w:color="auto"/>
-                                    <w:right w:val="single" w:sz="4" w:space="0" w:color="auto"/>
+                                    <w:right w:val="dashed" w:sz="4" w:space="0" w:color="auto"/>
                                   </w:tcBorders>
                                   <w:shd w:val="clear" w:color="auto" w:fill="auto"/>
                                   <w:vAlign w:val="center"/>
@@ -4214,9 +4496,9 @@
                                   <w:tcW w:w="1276" w:type="dxa"/>
                                   <w:tcBorders>
                                     <w:top w:val="single" w:sz="4" w:space="0" w:color="auto"/>
-                                    <w:left w:val="single" w:sz="4" w:space="0" w:color="auto"/>
+                                    <w:left w:val="dashed" w:sz="4" w:space="0" w:color="auto"/>
                                     <w:bottom w:val="single" w:sz="4" w:space="0" w:color="auto"/>
-                                    <w:right w:val="single" w:sz="4" w:space="0" w:color="auto"/>
+                                    <w:right w:val="dashed" w:sz="4" w:space="0" w:color="auto"/>
                                   </w:tcBorders>
                                   <w:shd w:val="clear" w:color="auto" w:fill="auto"/>
                                   <w:vAlign w:val="center"/>
@@ -4279,7 +4561,7 @@
                                   <w:gridSpan w:val="3"/>
                                   <w:tcBorders>
                                     <w:top w:val="single" w:sz="4" w:space="0" w:color="auto"/>
-                                    <w:left w:val="single" w:sz="4" w:space="0" w:color="auto"/>
+                                    <w:left w:val="dashed" w:sz="4" w:space="0" w:color="auto"/>
                                     <w:bottom w:val="single" w:sz="4" w:space="0" w:color="auto"/>
                                     <w:right w:val="single" w:sz="12" w:space="0" w:color="auto"/>
                                   </w:tcBorders>
@@ -4354,7 +4636,7 @@
                                     <w:top w:val="single" w:sz="4" w:space="0" w:color="auto"/>
                                     <w:left w:val="single" w:sz="12" w:space="0" w:color="auto"/>
                                     <w:bottom w:val="single" w:sz="4" w:space="0" w:color="auto"/>
-                                    <w:right w:val="single" w:sz="4" w:space="0" w:color="auto"/>
+                                    <w:right w:val="dashed" w:sz="4" w:space="0" w:color="auto"/>
                                   </w:tcBorders>
                                   <w:shd w:val="clear" w:color="auto" w:fill="auto"/>
                                   <w:vAlign w:val="center"/>
@@ -4417,9 +4699,9 @@
                                   <w:gridSpan w:val="3"/>
                                   <w:tcBorders>
                                     <w:top w:val="single" w:sz="4" w:space="0" w:color="auto"/>
-                                    <w:left w:val="single" w:sz="4" w:space="0" w:color="auto"/>
+                                    <w:left w:val="dashed" w:sz="4" w:space="0" w:color="auto"/>
                                     <w:bottom w:val="single" w:sz="4" w:space="0" w:color="auto"/>
-                                    <w:right w:val="single" w:sz="4" w:space="0" w:color="auto"/>
+                                    <w:right w:val="dashed" w:sz="4" w:space="0" w:color="auto"/>
                                   </w:tcBorders>
                                   <w:shd w:val="clear" w:color="auto" w:fill="auto"/>
                                   <w:vAlign w:val="center"/>
@@ -4482,9 +4764,9 @@
                                   <w:gridSpan w:val="5"/>
                                   <w:tcBorders>
                                     <w:top w:val="single" w:sz="4" w:space="0" w:color="auto"/>
-                                    <w:left w:val="single" w:sz="4" w:space="0" w:color="auto"/>
+                                    <w:left w:val="dashed" w:sz="4" w:space="0" w:color="auto"/>
                                     <w:bottom w:val="single" w:sz="4" w:space="0" w:color="auto"/>
-                                    <w:right w:val="single" w:sz="4" w:space="0" w:color="auto"/>
+                                    <w:right w:val="dashed" w:sz="4" w:space="0" w:color="auto"/>
                                   </w:tcBorders>
                                   <w:shd w:val="clear" w:color="auto" w:fill="auto"/>
                                   <w:vAlign w:val="center"/>
@@ -4546,9 +4828,9 @@
                                   <w:tcW w:w="1276" w:type="dxa"/>
                                   <w:tcBorders>
                                     <w:top w:val="single" w:sz="4" w:space="0" w:color="auto"/>
-                                    <w:left w:val="single" w:sz="4" w:space="0" w:color="auto"/>
+                                    <w:left w:val="dashed" w:sz="4" w:space="0" w:color="auto"/>
                                     <w:bottom w:val="single" w:sz="4" w:space="0" w:color="auto"/>
-                                    <w:right w:val="single" w:sz="4" w:space="0" w:color="auto"/>
+                                    <w:right w:val="dashed" w:sz="4" w:space="0" w:color="auto"/>
                                   </w:tcBorders>
                                   <w:shd w:val="clear" w:color="auto" w:fill="auto"/>
                                   <w:vAlign w:val="center"/>
@@ -4611,7 +4893,7 @@
                                   <w:gridSpan w:val="3"/>
                                   <w:tcBorders>
                                     <w:top w:val="single" w:sz="4" w:space="0" w:color="auto"/>
-                                    <w:left w:val="single" w:sz="4" w:space="0" w:color="auto"/>
+                                    <w:left w:val="dashed" w:sz="4" w:space="0" w:color="auto"/>
                                     <w:bottom w:val="single" w:sz="4" w:space="0" w:color="auto"/>
                                     <w:right w:val="single" w:sz="12" w:space="0" w:color="auto"/>
                                   </w:tcBorders>
@@ -4686,7 +4968,7 @@
                                     <w:top w:val="single" w:sz="4" w:space="0" w:color="auto"/>
                                     <w:left w:val="single" w:sz="12" w:space="0" w:color="auto"/>
                                     <w:bottom w:val="single" w:sz="4" w:space="0" w:color="auto"/>
-                                    <w:right w:val="single" w:sz="4" w:space="0" w:color="auto"/>
+                                    <w:right w:val="dashed" w:sz="4" w:space="0" w:color="auto"/>
                                   </w:tcBorders>
                                   <w:shd w:val="clear" w:color="auto" w:fill="auto"/>
                                   <w:vAlign w:val="center"/>
@@ -4749,9 +5031,9 @@
                                   <w:gridSpan w:val="3"/>
                                   <w:tcBorders>
                                     <w:top w:val="single" w:sz="4" w:space="0" w:color="auto"/>
-                                    <w:left w:val="single" w:sz="4" w:space="0" w:color="auto"/>
+                                    <w:left w:val="dashed" w:sz="4" w:space="0" w:color="auto"/>
                                     <w:bottom w:val="single" w:sz="4" w:space="0" w:color="auto"/>
-                                    <w:right w:val="single" w:sz="4" w:space="0" w:color="auto"/>
+                                    <w:right w:val="dashed" w:sz="4" w:space="0" w:color="auto"/>
                                   </w:tcBorders>
                                   <w:shd w:val="clear" w:color="auto" w:fill="auto"/>
                                   <w:vAlign w:val="center"/>
@@ -4814,9 +5096,9 @@
                                   <w:gridSpan w:val="5"/>
                                   <w:tcBorders>
                                     <w:top w:val="single" w:sz="4" w:space="0" w:color="auto"/>
-                                    <w:left w:val="single" w:sz="4" w:space="0" w:color="auto"/>
+                                    <w:left w:val="dashed" w:sz="4" w:space="0" w:color="auto"/>
                                     <w:bottom w:val="single" w:sz="4" w:space="0" w:color="auto"/>
-                                    <w:right w:val="single" w:sz="4" w:space="0" w:color="auto"/>
+                                    <w:right w:val="dashed" w:sz="4" w:space="0" w:color="auto"/>
                                   </w:tcBorders>
                                   <w:shd w:val="clear" w:color="auto" w:fill="auto"/>
                                   <w:vAlign w:val="center"/>
@@ -4878,9 +5160,9 @@
                                   <w:tcW w:w="1276" w:type="dxa"/>
                                   <w:tcBorders>
                                     <w:top w:val="single" w:sz="4" w:space="0" w:color="auto"/>
-                                    <w:left w:val="single" w:sz="4" w:space="0" w:color="auto"/>
+                                    <w:left w:val="dashed" w:sz="4" w:space="0" w:color="auto"/>
                                     <w:bottom w:val="single" w:sz="4" w:space="0" w:color="auto"/>
-                                    <w:right w:val="single" w:sz="4" w:space="0" w:color="auto"/>
+                                    <w:right w:val="dashed" w:sz="4" w:space="0" w:color="auto"/>
                                   </w:tcBorders>
                                   <w:shd w:val="clear" w:color="auto" w:fill="auto"/>
                                   <w:vAlign w:val="center"/>
@@ -4943,7 +5225,7 @@
                                   <w:gridSpan w:val="3"/>
                                   <w:tcBorders>
                                     <w:top w:val="single" w:sz="4" w:space="0" w:color="auto"/>
-                                    <w:left w:val="single" w:sz="4" w:space="0" w:color="auto"/>
+                                    <w:left w:val="dashed" w:sz="4" w:space="0" w:color="auto"/>
                                     <w:bottom w:val="single" w:sz="4" w:space="0" w:color="auto"/>
                                     <w:right w:val="single" w:sz="12" w:space="0" w:color="auto"/>
                                   </w:tcBorders>
@@ -5018,7 +5300,7 @@
                                     <w:top w:val="single" w:sz="4" w:space="0" w:color="auto"/>
                                     <w:left w:val="single" w:sz="12" w:space="0" w:color="auto"/>
                                     <w:bottom w:val="single" w:sz="4" w:space="0" w:color="auto"/>
-                                    <w:right w:val="single" w:sz="4" w:space="0" w:color="auto"/>
+                                    <w:right w:val="dashed" w:sz="4" w:space="0" w:color="auto"/>
                                   </w:tcBorders>
                                   <w:shd w:val="clear" w:color="auto" w:fill="auto"/>
                                   <w:vAlign w:val="center"/>
@@ -5081,9 +5363,9 @@
                                   <w:gridSpan w:val="3"/>
                                   <w:tcBorders>
                                     <w:top w:val="single" w:sz="4" w:space="0" w:color="auto"/>
-                                    <w:left w:val="single" w:sz="4" w:space="0" w:color="auto"/>
+                                    <w:left w:val="dashed" w:sz="4" w:space="0" w:color="auto"/>
                                     <w:bottom w:val="single" w:sz="4" w:space="0" w:color="auto"/>
-                                    <w:right w:val="single" w:sz="4" w:space="0" w:color="auto"/>
+                                    <w:right w:val="dashed" w:sz="4" w:space="0" w:color="auto"/>
                                   </w:tcBorders>
                                   <w:shd w:val="clear" w:color="auto" w:fill="auto"/>
                                   <w:vAlign w:val="center"/>
@@ -5146,9 +5428,9 @@
                                   <w:gridSpan w:val="5"/>
                                   <w:tcBorders>
                                     <w:top w:val="single" w:sz="4" w:space="0" w:color="auto"/>
-                                    <w:left w:val="single" w:sz="4" w:space="0" w:color="auto"/>
+                                    <w:left w:val="dashed" w:sz="4" w:space="0" w:color="auto"/>
                                     <w:bottom w:val="single" w:sz="4" w:space="0" w:color="auto"/>
-                                    <w:right w:val="single" w:sz="4" w:space="0" w:color="auto"/>
+                                    <w:right w:val="dashed" w:sz="4" w:space="0" w:color="auto"/>
                                   </w:tcBorders>
                                   <w:shd w:val="clear" w:color="auto" w:fill="auto"/>
                                   <w:vAlign w:val="center"/>
@@ -5210,9 +5492,9 @@
                                   <w:tcW w:w="1276" w:type="dxa"/>
                                   <w:tcBorders>
                                     <w:top w:val="single" w:sz="4" w:space="0" w:color="auto"/>
-                                    <w:left w:val="single" w:sz="4" w:space="0" w:color="auto"/>
+                                    <w:left w:val="dashed" w:sz="4" w:space="0" w:color="auto"/>
                                     <w:bottom w:val="single" w:sz="4" w:space="0" w:color="auto"/>
-                                    <w:right w:val="single" w:sz="4" w:space="0" w:color="auto"/>
+                                    <w:right w:val="dashed" w:sz="4" w:space="0" w:color="auto"/>
                                   </w:tcBorders>
                                   <w:shd w:val="clear" w:color="auto" w:fill="auto"/>
                                   <w:vAlign w:val="center"/>
@@ -5275,7 +5557,7 @@
                                   <w:gridSpan w:val="3"/>
                                   <w:tcBorders>
                                     <w:top w:val="single" w:sz="4" w:space="0" w:color="auto"/>
-                                    <w:left w:val="single" w:sz="4" w:space="0" w:color="auto"/>
+                                    <w:left w:val="dashed" w:sz="4" w:space="0" w:color="auto"/>
                                     <w:bottom w:val="single" w:sz="4" w:space="0" w:color="auto"/>
                                     <w:right w:val="single" w:sz="12" w:space="0" w:color="auto"/>
                                   </w:tcBorders>
@@ -5350,7 +5632,7 @@
                                     <w:top w:val="single" w:sz="4" w:space="0" w:color="auto"/>
                                     <w:left w:val="single" w:sz="12" w:space="0" w:color="auto"/>
                                     <w:bottom w:val="single" w:sz="12" w:space="0" w:color="auto"/>
-                                    <w:right w:val="single" w:sz="4" w:space="0" w:color="auto"/>
+                                    <w:right w:val="dashed" w:sz="4" w:space="0" w:color="auto"/>
                                   </w:tcBorders>
                                   <w:shd w:val="clear" w:color="auto" w:fill="auto"/>
                                   <w:vAlign w:val="center"/>
@@ -5413,9 +5695,9 @@
                                   <w:gridSpan w:val="3"/>
                                   <w:tcBorders>
                                     <w:top w:val="single" w:sz="4" w:space="0" w:color="auto"/>
-                                    <w:left w:val="single" w:sz="4" w:space="0" w:color="auto"/>
+                                    <w:left w:val="dashed" w:sz="4" w:space="0" w:color="auto"/>
                                     <w:bottom w:val="single" w:sz="12" w:space="0" w:color="auto"/>
-                                    <w:right w:val="single" w:sz="4" w:space="0" w:color="auto"/>
+                                    <w:right w:val="dashed" w:sz="4" w:space="0" w:color="auto"/>
                                   </w:tcBorders>
                                   <w:shd w:val="clear" w:color="auto" w:fill="auto"/>
                                   <w:vAlign w:val="center"/>
@@ -5478,9 +5760,9 @@
                                   <w:gridSpan w:val="5"/>
                                   <w:tcBorders>
                                     <w:top w:val="single" w:sz="4" w:space="0" w:color="auto"/>
-                                    <w:left w:val="single" w:sz="4" w:space="0" w:color="auto"/>
+                                    <w:left w:val="dashed" w:sz="4" w:space="0" w:color="auto"/>
                                     <w:bottom w:val="single" w:sz="12" w:space="0" w:color="auto"/>
-                                    <w:right w:val="single" w:sz="4" w:space="0" w:color="auto"/>
+                                    <w:right w:val="dashed" w:sz="4" w:space="0" w:color="auto"/>
                                   </w:tcBorders>
                                   <w:shd w:val="clear" w:color="auto" w:fill="auto"/>
                                   <w:vAlign w:val="center"/>
@@ -5542,9 +5824,9 @@
                                   <w:tcW w:w="1276" w:type="dxa"/>
                                   <w:tcBorders>
                                     <w:top w:val="single" w:sz="4" w:space="0" w:color="auto"/>
-                                    <w:left w:val="single" w:sz="4" w:space="0" w:color="auto"/>
+                                    <w:left w:val="dashed" w:sz="4" w:space="0" w:color="auto"/>
                                     <w:bottom w:val="single" w:sz="12" w:space="0" w:color="auto"/>
-                                    <w:right w:val="single" w:sz="4" w:space="0" w:color="auto"/>
+                                    <w:right w:val="dashed" w:sz="4" w:space="0" w:color="auto"/>
                                   </w:tcBorders>
                                   <w:shd w:val="clear" w:color="auto" w:fill="auto"/>
                                   <w:vAlign w:val="center"/>
@@ -5607,7 +5889,7 @@
                                   <w:gridSpan w:val="3"/>
                                   <w:tcBorders>
                                     <w:top w:val="single" w:sz="4" w:space="0" w:color="auto"/>
-                                    <w:left w:val="single" w:sz="4" w:space="0" w:color="auto"/>
+                                    <w:left w:val="dashed" w:sz="4" w:space="0" w:color="auto"/>
                                     <w:bottom w:val="single" w:sz="12" w:space="0" w:color="auto"/>
                                     <w:right w:val="single" w:sz="12" w:space="0" w:color="auto"/>
                                   </w:tcBorders>
@@ -5692,7 +5974,7 @@
           </mc:Choice>
           <mc:Fallback>
             <w:pict>
-              <v:shape w14:anchorId="23F53414" id="_x0000_s1035" type="#_x0000_t202" style="position:absolute;margin-left:0;margin-top:545.8pt;width:521.55pt;height:225.1pt;z-index:251659264;visibility:visible;mso-wrap-style:square;mso-width-percent:0;mso-height-percent:0;mso-wrap-distance-left:9pt;mso-wrap-distance-top:3.6pt;mso-wrap-distance-right:9pt;mso-wrap-distance-bottom:3.6pt;mso-position-horizontal:left;mso-position-horizontal-relative:margin;mso-position-vertical:absolute;mso-position-vertical-relative:margin;mso-width-percent:0;mso-height-percent:0;mso-width-relative:margin;mso-height-relative:margin;v-text-anchor:top" o:gfxdata="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" stroked="f">
+              <v:shape w14:anchorId="23F53414" id="_x0000_s1035" type="#_x0000_t202" style="position:absolute;margin-left:0;margin-top:0;width:521.55pt;height:237.5pt;z-index:251659264;visibility:visible;mso-wrap-style:square;mso-width-percent:0;mso-height-percent:0;mso-wrap-distance-left:9pt;mso-wrap-distance-top:3.6pt;mso-wrap-distance-right:9pt;mso-wrap-distance-bottom:3.6pt;mso-position-horizontal:left;mso-position-horizontal-relative:margin;mso-position-vertical:bottom;mso-position-vertical-relative:margin;mso-width-percent:0;mso-height-percent:0;mso-width-relative:margin;mso-height-relative:margin;v-text-anchor:top" o:gfxdata="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" stroked="f">
                 <v:textbox>
                   <w:txbxContent>
                     <w:tbl>
@@ -5752,19 +6034,23 @@
                             <w:pPr>
                               <w:snapToGrid w:val="0"/>
                               <w:spacing w:line="0" w:lineRule="atLeast"/>
-                              <w:ind w:firstLineChars="300" w:firstLine="720"/>
+                              <w:ind w:firstLineChars="300" w:firstLine="660"/>
                               <w:jc w:val="center"/>
                               <w:rPr>
                                 <w:rFonts w:ascii="微軟正黑體" w:eastAsia="微軟正黑體" w:hAnsi="微軟正黑體"/>
                                 <w:b/>
                                 <w:bCs/>
                                 <w:spacing w:val="60"/>
+                                <w:sz w:val="22"/>
+                                <w:szCs w:val="22"/>
                               </w:rPr>
                             </w:pPr>
                             <w:r>
                               <w:rPr>
                                 <w:rFonts w:ascii="微軟正黑體" w:eastAsia="微軟正黑體" w:hAnsi="微軟正黑體" w:hint="eastAsia"/>
                                 <w:b/>
+                                <w:sz w:val="22"/>
+                                <w:szCs w:val="22"/>
                               </w:rPr>
                               <w:fldChar w:fldCharType="begin"/>
                             </w:r>
@@ -5772,6 +6058,8 @@
                               <w:rPr>
                                 <w:rFonts w:ascii="微軟正黑體" w:eastAsia="微軟正黑體" w:hAnsi="微軟正黑體" w:hint="eastAsia"/>
                                 <w:b/>
+                                <w:sz w:val="22"/>
+                                <w:szCs w:val="22"/>
                               </w:rPr>
                               <w:instrText xml:space="preserve"> MERGEFIELD  學年度  \* MERGEFORMAT </w:instrText>
                             </w:r>
@@ -5779,6 +6067,8 @@
                               <w:rPr>
                                 <w:rFonts w:ascii="微軟正黑體" w:eastAsia="微軟正黑體" w:hAnsi="微軟正黑體" w:hint="eastAsia"/>
                                 <w:b/>
+                                <w:sz w:val="22"/>
+                                <w:szCs w:val="22"/>
                               </w:rPr>
                               <w:fldChar w:fldCharType="separate"/>
                             </w:r>
@@ -5787,6 +6077,8 @@
                                 <w:rFonts w:ascii="微軟正黑體" w:eastAsia="微軟正黑體" w:hAnsi="微軟正黑體"/>
                                 <w:b/>
                                 <w:noProof/>
+                                <w:sz w:val="22"/>
+                                <w:szCs w:val="22"/>
                               </w:rPr>
                               <w:t>«</w:t>
                             </w:r>
@@ -5795,6 +6087,8 @@
                                 <w:rFonts w:ascii="微軟正黑體" w:eastAsia="微軟正黑體" w:hAnsi="微軟正黑體" w:hint="eastAsia"/>
                                 <w:b/>
                                 <w:noProof/>
+                                <w:sz w:val="22"/>
+                                <w:szCs w:val="22"/>
                               </w:rPr>
                               <w:t>學年度</w:t>
                             </w:r>
@@ -5803,6 +6097,8 @@
                                 <w:rFonts w:ascii="微軟正黑體" w:eastAsia="微軟正黑體" w:hAnsi="微軟正黑體"/>
                                 <w:b/>
                                 <w:noProof/>
+                                <w:sz w:val="22"/>
+                                <w:szCs w:val="22"/>
                               </w:rPr>
                               <w:t>»</w:t>
                             </w:r>
@@ -5810,6 +6106,8 @@
                               <w:rPr>
                                 <w:rFonts w:ascii="微軟正黑體" w:eastAsia="微軟正黑體" w:hAnsi="微軟正黑體" w:hint="eastAsia"/>
                                 <w:b/>
+                                <w:sz w:val="22"/>
+                                <w:szCs w:val="22"/>
                               </w:rPr>
                               <w:fldChar w:fldCharType="end"/>
                             </w:r>
@@ -5817,6 +6115,8 @@
                               <w:rPr>
                                 <w:rFonts w:ascii="微軟正黑體" w:eastAsia="微軟正黑體" w:hAnsi="微軟正黑體" w:hint="eastAsia"/>
                                 <w:b/>
+                                <w:sz w:val="22"/>
+                                <w:szCs w:val="22"/>
                               </w:rPr>
                               <w:t>學年度</w:t>
                             </w:r>
@@ -5824,6 +6124,8 @@
                               <w:rPr>
                                 <w:rFonts w:ascii="微軟正黑體" w:eastAsia="微軟正黑體" w:hAnsi="微軟正黑體" w:hint="eastAsia"/>
                                 <w:b/>
+                                <w:sz w:val="22"/>
+                                <w:szCs w:val="22"/>
                               </w:rPr>
                               <w:t xml:space="preserve">　</w:t>
                             </w:r>
@@ -5831,6 +6133,8 @@
                               <w:rPr>
                                 <w:rFonts w:ascii="微軟正黑體" w:eastAsia="微軟正黑體" w:hAnsi="微軟正黑體" w:hint="eastAsia"/>
                                 <w:b/>
+                                <w:sz w:val="22"/>
+                                <w:szCs w:val="22"/>
                               </w:rPr>
                               <w:t>第</w:t>
                             </w:r>
@@ -5838,6 +6142,8 @@
                               <w:rPr>
                                 <w:rFonts w:ascii="微軟正黑體" w:eastAsia="微軟正黑體" w:hAnsi="微軟正黑體" w:hint="eastAsia"/>
                                 <w:b/>
+                                <w:sz w:val="22"/>
+                                <w:szCs w:val="22"/>
                               </w:rPr>
                               <w:fldChar w:fldCharType="begin"/>
                             </w:r>
@@ -5845,6 +6151,8 @@
                               <w:rPr>
                                 <w:rFonts w:ascii="微軟正黑體" w:eastAsia="微軟正黑體" w:hAnsi="微軟正黑體" w:hint="eastAsia"/>
                                 <w:b/>
+                                <w:sz w:val="22"/>
+                                <w:szCs w:val="22"/>
                               </w:rPr>
                               <w:instrText xml:space="preserve"> MERGEFIELD  學期  \* MERGEFORMAT </w:instrText>
                             </w:r>
@@ -5852,6 +6160,8 @@
                               <w:rPr>
                                 <w:rFonts w:ascii="微軟正黑體" w:eastAsia="微軟正黑體" w:hAnsi="微軟正黑體" w:hint="eastAsia"/>
                                 <w:b/>
+                                <w:sz w:val="22"/>
+                                <w:szCs w:val="22"/>
                               </w:rPr>
                               <w:fldChar w:fldCharType="separate"/>
                             </w:r>
@@ -5860,6 +6170,8 @@
                                 <w:rFonts w:ascii="微軟正黑體" w:eastAsia="微軟正黑體" w:hAnsi="微軟正黑體"/>
                                 <w:b/>
                                 <w:noProof/>
+                                <w:sz w:val="22"/>
+                                <w:szCs w:val="22"/>
                               </w:rPr>
                               <w:t>«</w:t>
                             </w:r>
@@ -5868,6 +6180,8 @@
                                 <w:rFonts w:ascii="微軟正黑體" w:eastAsia="微軟正黑體" w:hAnsi="微軟正黑體" w:hint="eastAsia"/>
                                 <w:b/>
                                 <w:noProof/>
+                                <w:sz w:val="22"/>
+                                <w:szCs w:val="22"/>
                               </w:rPr>
                               <w:t>學期</w:t>
                             </w:r>
@@ -5876,6 +6190,8 @@
                                 <w:rFonts w:ascii="微軟正黑體" w:eastAsia="微軟正黑體" w:hAnsi="微軟正黑體"/>
                                 <w:b/>
                                 <w:noProof/>
+                                <w:sz w:val="22"/>
+                                <w:szCs w:val="22"/>
                               </w:rPr>
                               <w:t>»</w:t>
                             </w:r>
@@ -5883,6 +6199,8 @@
                               <w:rPr>
                                 <w:rFonts w:ascii="微軟正黑體" w:eastAsia="微軟正黑體" w:hAnsi="微軟正黑體" w:hint="eastAsia"/>
                                 <w:b/>
+                                <w:sz w:val="22"/>
+                                <w:szCs w:val="22"/>
                               </w:rPr>
                               <w:fldChar w:fldCharType="end"/>
                             </w:r>
@@ -5890,6 +6208,8 @@
                               <w:rPr>
                                 <w:rFonts w:ascii="微軟正黑體" w:eastAsia="微軟正黑體" w:hAnsi="微軟正黑體" w:hint="eastAsia"/>
                                 <w:b/>
+                                <w:sz w:val="22"/>
+                                <w:szCs w:val="22"/>
                               </w:rPr>
                               <w:t>學期</w:t>
                             </w:r>
@@ -5897,6 +6217,8 @@
                               <w:rPr>
                                 <w:rFonts w:ascii="微軟正黑體" w:eastAsia="微軟正黑體" w:hAnsi="微軟正黑體" w:hint="eastAsia"/>
                                 <w:b/>
+                                <w:sz w:val="22"/>
+                                <w:szCs w:val="22"/>
                               </w:rPr>
                               <w:t xml:space="preserve">　　</w:t>
                             </w:r>
@@ -5906,6 +6228,8 @@
                                 <w:b/>
                                 <w:bCs/>
                                 <w:spacing w:val="60"/>
+                                <w:sz w:val="22"/>
+                                <w:szCs w:val="22"/>
                               </w:rPr>
                               <w:t>銷</w:t>
                             </w:r>
@@ -5915,6 +6239,8 @@
                                 <w:b/>
                                 <w:bCs/>
                                 <w:spacing w:val="60"/>
+                                <w:sz w:val="22"/>
+                                <w:szCs w:val="22"/>
                               </w:rPr>
                               <w:t>過</w:t>
                             </w:r>
@@ -5924,6 +6250,8 @@
                                 <w:b/>
                                 <w:bCs/>
                                 <w:spacing w:val="60"/>
+                                <w:sz w:val="22"/>
+                                <w:szCs w:val="22"/>
                               </w:rPr>
                               <w:t>通知單</w:t>
                             </w:r>
@@ -6094,15 +6422,15 @@
                               <w:jc w:val="center"/>
                               <w:rPr>
                                 <w:rFonts w:ascii="微軟正黑體" w:eastAsia="微軟正黑體" w:hAnsi="微軟正黑體"/>
-                                <w:sz w:val="20"/>
-                                <w:szCs w:val="20"/>
+                                <w:sz w:val="16"/>
+                                <w:szCs w:val="16"/>
                               </w:rPr>
                             </w:pPr>
                             <w:r>
                               <w:rPr>
                                 <w:rFonts w:ascii="微軟正黑體" w:eastAsia="微軟正黑體" w:hAnsi="微軟正黑體" w:hint="eastAsia"/>
-                                <w:sz w:val="20"/>
-                                <w:szCs w:val="20"/>
+                                <w:sz w:val="16"/>
+                                <w:szCs w:val="16"/>
                               </w:rPr>
                               <w:t>資料期間</w:t>
                             </w:r>
@@ -6123,47 +6451,47 @@
                               <w:spacing w:line="0" w:lineRule="atLeast"/>
                               <w:rPr>
                                 <w:rFonts w:ascii="微軟正黑體" w:eastAsia="微軟正黑體" w:hAnsi="微軟正黑體"/>
-                                <w:sz w:val="20"/>
-                                <w:szCs w:val="20"/>
+                                <w:sz w:val="16"/>
+                                <w:szCs w:val="16"/>
                               </w:rPr>
                             </w:pPr>
                             <w:r>
                               <w:rPr>
                                 <w:rFonts w:ascii="微軟正黑體" w:eastAsia="微軟正黑體" w:hAnsi="微軟正黑體"/>
-                                <w:sz w:val="20"/>
-                                <w:szCs w:val="20"/>
+                                <w:sz w:val="16"/>
+                                <w:szCs w:val="16"/>
                               </w:rPr>
                               <w:fldChar w:fldCharType="begin"/>
                             </w:r>
                             <w:r>
                               <w:rPr>
                                 <w:rFonts w:ascii="微軟正黑體" w:eastAsia="微軟正黑體" w:hAnsi="微軟正黑體"/>
-                                <w:sz w:val="20"/>
-                                <w:szCs w:val="20"/>
+                                <w:sz w:val="16"/>
+                                <w:szCs w:val="16"/>
                               </w:rPr>
                               <w:instrText xml:space="preserve"> </w:instrText>
                             </w:r>
                             <w:r>
                               <w:rPr>
                                 <w:rFonts w:ascii="微軟正黑體" w:eastAsia="微軟正黑體" w:hAnsi="微軟正黑體" w:hint="eastAsia"/>
-                                <w:sz w:val="20"/>
-                                <w:szCs w:val="20"/>
+                                <w:sz w:val="16"/>
+                                <w:szCs w:val="16"/>
                               </w:rPr>
                               <w:instrText>MERGEFIELD  資料期間  \* MERGEFORMAT</w:instrText>
                             </w:r>
                             <w:r>
                               <w:rPr>
                                 <w:rFonts w:ascii="微軟正黑體" w:eastAsia="微軟正黑體" w:hAnsi="微軟正黑體"/>
-                                <w:sz w:val="20"/>
-                                <w:szCs w:val="20"/>
+                                <w:sz w:val="16"/>
+                                <w:szCs w:val="16"/>
                               </w:rPr>
                               <w:instrText xml:space="preserve"> </w:instrText>
                             </w:r>
                             <w:r>
                               <w:rPr>
                                 <w:rFonts w:ascii="微軟正黑體" w:eastAsia="微軟正黑體" w:hAnsi="微軟正黑體"/>
-                                <w:sz w:val="20"/>
-                                <w:szCs w:val="20"/>
+                                <w:sz w:val="16"/>
+                                <w:szCs w:val="16"/>
                               </w:rPr>
                               <w:fldChar w:fldCharType="separate"/>
                             </w:r>
@@ -6171,8 +6499,8 @@
                               <w:rPr>
                                 <w:rFonts w:ascii="微軟正黑體" w:eastAsia="微軟正黑體" w:hAnsi="微軟正黑體"/>
                                 <w:noProof/>
-                                <w:sz w:val="20"/>
-                                <w:szCs w:val="20"/>
+                                <w:sz w:val="16"/>
+                                <w:szCs w:val="16"/>
                               </w:rPr>
                               <w:t>«</w:t>
                             </w:r>
@@ -6180,8 +6508,8 @@
                               <w:rPr>
                                 <w:rFonts w:ascii="微軟正黑體" w:eastAsia="微軟正黑體" w:hAnsi="微軟正黑體" w:hint="eastAsia"/>
                                 <w:noProof/>
-                                <w:sz w:val="20"/>
-                                <w:szCs w:val="20"/>
+                                <w:sz w:val="16"/>
+                                <w:szCs w:val="16"/>
                               </w:rPr>
                               <w:t>資料期間</w:t>
                             </w:r>
@@ -6189,16 +6517,16 @@
                               <w:rPr>
                                 <w:rFonts w:ascii="微軟正黑體" w:eastAsia="微軟正黑體" w:hAnsi="微軟正黑體"/>
                                 <w:noProof/>
-                                <w:sz w:val="20"/>
-                                <w:szCs w:val="20"/>
+                                <w:sz w:val="16"/>
+                                <w:szCs w:val="16"/>
                               </w:rPr>
                               <w:t>»</w:t>
                             </w:r>
                             <w:r>
                               <w:rPr>
                                 <w:rFonts w:ascii="微軟正黑體" w:eastAsia="微軟正黑體" w:hAnsi="微軟正黑體"/>
-                                <w:sz w:val="20"/>
-                                <w:szCs w:val="20"/>
+                                <w:sz w:val="16"/>
+                                <w:szCs w:val="16"/>
                               </w:rPr>
                               <w:fldChar w:fldCharType="end"/>
                             </w:r>
@@ -6227,15 +6555,15 @@
                               <w:jc w:val="center"/>
                               <w:rPr>
                                 <w:rFonts w:ascii="微軟正黑體" w:eastAsia="微軟正黑體" w:hAnsi="微軟正黑體"/>
-                                <w:sz w:val="20"/>
-                                <w:szCs w:val="20"/>
+                                <w:sz w:val="16"/>
+                                <w:szCs w:val="16"/>
                               </w:rPr>
                             </w:pPr>
                             <w:r>
                               <w:rPr>
                                 <w:rFonts w:ascii="微軟正黑體" w:eastAsia="微軟正黑體" w:hAnsi="微軟正黑體" w:hint="eastAsia"/>
-                                <w:sz w:val="20"/>
-                                <w:szCs w:val="20"/>
+                                <w:sz w:val="16"/>
+                                <w:szCs w:val="16"/>
                               </w:rPr>
                               <w:t>班級</w:t>
                             </w:r>
@@ -6257,31 +6585,31 @@
                               <w:jc w:val="center"/>
                               <w:rPr>
                                 <w:rFonts w:ascii="微軟正黑體" w:eastAsia="微軟正黑體" w:hAnsi="微軟正黑體"/>
-                                <w:sz w:val="20"/>
-                                <w:szCs w:val="20"/>
+                                <w:sz w:val="16"/>
+                                <w:szCs w:val="16"/>
                               </w:rPr>
                             </w:pPr>
                             <w:r>
                               <w:rPr>
                                 <w:rFonts w:ascii="微軟正黑體" w:eastAsia="微軟正黑體" w:hAnsi="微軟正黑體"/>
-                                <w:sz w:val="20"/>
-                                <w:szCs w:val="20"/>
+                                <w:sz w:val="16"/>
+                                <w:szCs w:val="16"/>
                               </w:rPr>
                               <w:fldChar w:fldCharType="begin"/>
                             </w:r>
                             <w:r>
                               <w:rPr>
                                 <w:rFonts w:ascii="微軟正黑體" w:eastAsia="微軟正黑體" w:hAnsi="微軟正黑體"/>
-                                <w:sz w:val="20"/>
-                                <w:szCs w:val="20"/>
+                                <w:sz w:val="16"/>
+                                <w:szCs w:val="16"/>
                               </w:rPr>
                               <w:instrText xml:space="preserve"> MERGEFIELD  班級  \* MERGEFORMAT </w:instrText>
                             </w:r>
                             <w:r>
                               <w:rPr>
                                 <w:rFonts w:ascii="微軟正黑體" w:eastAsia="微軟正黑體" w:hAnsi="微軟正黑體"/>
-                                <w:sz w:val="20"/>
-                                <w:szCs w:val="20"/>
+                                <w:sz w:val="16"/>
+                                <w:szCs w:val="16"/>
                               </w:rPr>
                               <w:fldChar w:fldCharType="separate"/>
                             </w:r>
@@ -6289,8 +6617,8 @@
                               <w:rPr>
                                 <w:rFonts w:ascii="微軟正黑體" w:eastAsia="微軟正黑體" w:hAnsi="微軟正黑體"/>
                                 <w:noProof/>
-                                <w:sz w:val="20"/>
-                                <w:szCs w:val="20"/>
+                                <w:sz w:val="16"/>
+                                <w:szCs w:val="16"/>
                               </w:rPr>
                               <w:t>«</w:t>
                             </w:r>
@@ -6298,8 +6626,8 @@
                               <w:rPr>
                                 <w:rFonts w:ascii="微軟正黑體" w:eastAsia="微軟正黑體" w:hAnsi="微軟正黑體" w:hint="eastAsia"/>
                                 <w:noProof/>
-                                <w:sz w:val="20"/>
-                                <w:szCs w:val="20"/>
+                                <w:sz w:val="16"/>
+                                <w:szCs w:val="16"/>
                               </w:rPr>
                               <w:t>班級</w:t>
                             </w:r>
@@ -6307,16 +6635,16 @@
                               <w:rPr>
                                 <w:rFonts w:ascii="微軟正黑體" w:eastAsia="微軟正黑體" w:hAnsi="微軟正黑體"/>
                                 <w:noProof/>
-                                <w:sz w:val="20"/>
-                                <w:szCs w:val="20"/>
+                                <w:sz w:val="16"/>
+                                <w:szCs w:val="16"/>
                               </w:rPr>
                               <w:t>»</w:t>
                             </w:r>
                             <w:r>
                               <w:rPr>
                                 <w:rFonts w:ascii="微軟正黑體" w:eastAsia="微軟正黑體" w:hAnsi="微軟正黑體"/>
-                                <w:sz w:val="20"/>
-                                <w:szCs w:val="20"/>
+                                <w:sz w:val="16"/>
+                                <w:szCs w:val="16"/>
                               </w:rPr>
                               <w:fldChar w:fldCharType="end"/>
                             </w:r>
@@ -6337,15 +6665,15 @@
                               <w:jc w:val="center"/>
                               <w:rPr>
                                 <w:rFonts w:ascii="微軟正黑體" w:eastAsia="微軟正黑體" w:hAnsi="微軟正黑體"/>
-                                <w:sz w:val="20"/>
-                                <w:szCs w:val="20"/>
+                                <w:sz w:val="16"/>
+                                <w:szCs w:val="16"/>
                               </w:rPr>
                             </w:pPr>
                             <w:r>
                               <w:rPr>
                                 <w:rFonts w:ascii="微軟正黑體" w:eastAsia="微軟正黑體" w:hAnsi="微軟正黑體" w:hint="eastAsia"/>
-                                <w:sz w:val="20"/>
-                                <w:szCs w:val="20"/>
+                                <w:sz w:val="16"/>
+                                <w:szCs w:val="16"/>
                               </w:rPr>
                               <w:t>座號</w:t>
                             </w:r>
@@ -6364,51 +6692,51 @@
                             <w:pPr>
                               <w:snapToGrid w:val="0"/>
                               <w:spacing w:line="0" w:lineRule="atLeast"/>
-                              <w:ind w:firstLineChars="50" w:firstLine="100"/>
+                              <w:ind w:firstLineChars="50" w:firstLine="80"/>
                               <w:jc w:val="center"/>
                               <w:rPr>
                                 <w:rFonts w:ascii="微軟正黑體" w:eastAsia="微軟正黑體" w:hAnsi="微軟正黑體"/>
-                                <w:sz w:val="20"/>
-                                <w:szCs w:val="20"/>
+                                <w:sz w:val="16"/>
+                                <w:szCs w:val="16"/>
                               </w:rPr>
                             </w:pPr>
                             <w:r>
                               <w:rPr>
                                 <w:rFonts w:ascii="微軟正黑體" w:eastAsia="微軟正黑體" w:hAnsi="微軟正黑體"/>
-                                <w:sz w:val="20"/>
-                                <w:szCs w:val="20"/>
+                                <w:sz w:val="16"/>
+                                <w:szCs w:val="16"/>
                               </w:rPr>
                               <w:fldChar w:fldCharType="begin"/>
                             </w:r>
                             <w:r>
                               <w:rPr>
                                 <w:rFonts w:ascii="微軟正黑體" w:eastAsia="微軟正黑體" w:hAnsi="微軟正黑體"/>
-                                <w:sz w:val="20"/>
-                                <w:szCs w:val="20"/>
+                                <w:sz w:val="16"/>
+                                <w:szCs w:val="16"/>
                               </w:rPr>
                               <w:instrText xml:space="preserve"> </w:instrText>
                             </w:r>
                             <w:r>
                               <w:rPr>
                                 <w:rFonts w:ascii="微軟正黑體" w:eastAsia="微軟正黑體" w:hAnsi="微軟正黑體" w:hint="eastAsia"/>
-                                <w:sz w:val="20"/>
-                                <w:szCs w:val="20"/>
+                                <w:sz w:val="16"/>
+                                <w:szCs w:val="16"/>
                               </w:rPr>
                               <w:instrText>MERGEFIELD  座號  \* MERGEFORMAT</w:instrText>
                             </w:r>
                             <w:r>
                               <w:rPr>
                                 <w:rFonts w:ascii="微軟正黑體" w:eastAsia="微軟正黑體" w:hAnsi="微軟正黑體"/>
-                                <w:sz w:val="20"/>
-                                <w:szCs w:val="20"/>
+                                <w:sz w:val="16"/>
+                                <w:szCs w:val="16"/>
                               </w:rPr>
                               <w:instrText xml:space="preserve"> </w:instrText>
                             </w:r>
                             <w:r>
                               <w:rPr>
                                 <w:rFonts w:ascii="微軟正黑體" w:eastAsia="微軟正黑體" w:hAnsi="微軟正黑體"/>
-                                <w:sz w:val="20"/>
-                                <w:szCs w:val="20"/>
+                                <w:sz w:val="16"/>
+                                <w:szCs w:val="16"/>
                               </w:rPr>
                               <w:fldChar w:fldCharType="separate"/>
                             </w:r>
@@ -6416,8 +6744,8 @@
                               <w:rPr>
                                 <w:rFonts w:ascii="微軟正黑體" w:eastAsia="微軟正黑體" w:hAnsi="微軟正黑體"/>
                                 <w:noProof/>
-                                <w:sz w:val="20"/>
-                                <w:szCs w:val="20"/>
+                                <w:sz w:val="16"/>
+                                <w:szCs w:val="16"/>
                               </w:rPr>
                               <w:t>«</w:t>
                             </w:r>
@@ -6425,8 +6753,8 @@
                               <w:rPr>
                                 <w:rFonts w:ascii="微軟正黑體" w:eastAsia="微軟正黑體" w:hAnsi="微軟正黑體" w:hint="eastAsia"/>
                                 <w:noProof/>
-                                <w:sz w:val="20"/>
-                                <w:szCs w:val="20"/>
+                                <w:sz w:val="16"/>
+                                <w:szCs w:val="16"/>
                               </w:rPr>
                               <w:t>座</w:t>
                             </w:r>
@@ -6434,16 +6762,16 @@
                               <w:rPr>
                                 <w:rFonts w:ascii="微軟正黑體" w:eastAsia="微軟正黑體" w:hAnsi="微軟正黑體"/>
                                 <w:noProof/>
-                                <w:sz w:val="20"/>
-                                <w:szCs w:val="20"/>
+                                <w:sz w:val="16"/>
+                                <w:szCs w:val="16"/>
                               </w:rPr>
                               <w:t>»</w:t>
                             </w:r>
                             <w:r>
                               <w:rPr>
                                 <w:rFonts w:ascii="微軟正黑體" w:eastAsia="微軟正黑體" w:hAnsi="微軟正黑體"/>
-                                <w:sz w:val="20"/>
-                                <w:szCs w:val="20"/>
+                                <w:sz w:val="16"/>
+                                <w:szCs w:val="16"/>
                               </w:rPr>
                               <w:fldChar w:fldCharType="end"/>
                             </w:r>
@@ -6464,15 +6792,15 @@
                               <w:jc w:val="center"/>
                               <w:rPr>
                                 <w:rFonts w:ascii="微軟正黑體" w:eastAsia="微軟正黑體" w:hAnsi="微軟正黑體"/>
-                                <w:sz w:val="20"/>
-                                <w:szCs w:val="20"/>
+                                <w:sz w:val="16"/>
+                                <w:szCs w:val="16"/>
                               </w:rPr>
                             </w:pPr>
                             <w:r>
                               <w:rPr>
                                 <w:rFonts w:ascii="微軟正黑體" w:eastAsia="微軟正黑體" w:hAnsi="微軟正黑體" w:hint="eastAsia"/>
-                                <w:sz w:val="20"/>
-                                <w:szCs w:val="20"/>
+                                <w:sz w:val="16"/>
+                                <w:szCs w:val="16"/>
                               </w:rPr>
                               <w:t>學號</w:t>
                             </w:r>
@@ -6490,51 +6818,51 @@
                             <w:pPr>
                               <w:snapToGrid w:val="0"/>
                               <w:spacing w:line="0" w:lineRule="atLeast"/>
-                              <w:ind w:firstLineChars="50" w:firstLine="100"/>
+                              <w:ind w:firstLineChars="50" w:firstLine="80"/>
                               <w:jc w:val="center"/>
                               <w:rPr>
                                 <w:rFonts w:ascii="微軟正黑體" w:eastAsia="微軟正黑體" w:hAnsi="微軟正黑體"/>
-                                <w:sz w:val="20"/>
-                                <w:szCs w:val="20"/>
+                                <w:sz w:val="16"/>
+                                <w:szCs w:val="16"/>
                               </w:rPr>
                             </w:pPr>
                             <w:r>
                               <w:rPr>
                                 <w:rFonts w:ascii="微軟正黑體" w:eastAsia="微軟正黑體" w:hAnsi="微軟正黑體"/>
-                                <w:sz w:val="20"/>
-                                <w:szCs w:val="20"/>
+                                <w:sz w:val="16"/>
+                                <w:szCs w:val="16"/>
                               </w:rPr>
                               <w:fldChar w:fldCharType="begin"/>
                             </w:r>
                             <w:r>
                               <w:rPr>
                                 <w:rFonts w:ascii="微軟正黑體" w:eastAsia="微軟正黑體" w:hAnsi="微軟正黑體"/>
-                                <w:sz w:val="20"/>
-                                <w:szCs w:val="20"/>
+                                <w:sz w:val="16"/>
+                                <w:szCs w:val="16"/>
                               </w:rPr>
                               <w:instrText xml:space="preserve"> </w:instrText>
                             </w:r>
                             <w:r>
                               <w:rPr>
                                 <w:rFonts w:ascii="微軟正黑體" w:eastAsia="微軟正黑體" w:hAnsi="微軟正黑體" w:hint="eastAsia"/>
-                                <w:sz w:val="20"/>
-                                <w:szCs w:val="20"/>
+                                <w:sz w:val="16"/>
+                                <w:szCs w:val="16"/>
                               </w:rPr>
                               <w:instrText>MERGEFIELD  學號  \* MERGEFORMAT</w:instrText>
                             </w:r>
                             <w:r>
                               <w:rPr>
                                 <w:rFonts w:ascii="微軟正黑體" w:eastAsia="微軟正黑體" w:hAnsi="微軟正黑體"/>
-                                <w:sz w:val="20"/>
-                                <w:szCs w:val="20"/>
+                                <w:sz w:val="16"/>
+                                <w:szCs w:val="16"/>
                               </w:rPr>
                               <w:instrText xml:space="preserve"> </w:instrText>
                             </w:r>
                             <w:r>
                               <w:rPr>
                                 <w:rFonts w:ascii="微軟正黑體" w:eastAsia="微軟正黑體" w:hAnsi="微軟正黑體"/>
-                                <w:sz w:val="20"/>
-                                <w:szCs w:val="20"/>
+                                <w:sz w:val="16"/>
+                                <w:szCs w:val="16"/>
                               </w:rPr>
                               <w:fldChar w:fldCharType="separate"/>
                             </w:r>
@@ -6542,8 +6870,8 @@
                               <w:rPr>
                                 <w:rFonts w:ascii="微軟正黑體" w:eastAsia="微軟正黑體" w:hAnsi="微軟正黑體"/>
                                 <w:noProof/>
-                                <w:sz w:val="20"/>
-                                <w:szCs w:val="20"/>
+                                <w:sz w:val="16"/>
+                                <w:szCs w:val="16"/>
                               </w:rPr>
                               <w:t>«</w:t>
                             </w:r>
@@ -6551,8 +6879,8 @@
                               <w:rPr>
                                 <w:rFonts w:ascii="微軟正黑體" w:eastAsia="微軟正黑體" w:hAnsi="微軟正黑體" w:hint="eastAsia"/>
                                 <w:noProof/>
-                                <w:sz w:val="20"/>
-                                <w:szCs w:val="20"/>
+                                <w:sz w:val="16"/>
+                                <w:szCs w:val="16"/>
                               </w:rPr>
                               <w:t>學號</w:t>
                             </w:r>
@@ -6560,16 +6888,16 @@
                               <w:rPr>
                                 <w:rFonts w:ascii="微軟正黑體" w:eastAsia="微軟正黑體" w:hAnsi="微軟正黑體"/>
                                 <w:noProof/>
-                                <w:sz w:val="20"/>
-                                <w:szCs w:val="20"/>
+                                <w:sz w:val="16"/>
+                                <w:szCs w:val="16"/>
                               </w:rPr>
                               <w:t>»</w:t>
                             </w:r>
                             <w:r>
                               <w:rPr>
                                 <w:rFonts w:ascii="微軟正黑體" w:eastAsia="微軟正黑體" w:hAnsi="微軟正黑體"/>
-                                <w:sz w:val="20"/>
-                                <w:szCs w:val="20"/>
+                                <w:sz w:val="16"/>
+                                <w:szCs w:val="16"/>
                               </w:rPr>
                               <w:fldChar w:fldCharType="end"/>
                             </w:r>
@@ -6590,15 +6918,15 @@
                               <w:jc w:val="center"/>
                               <w:rPr>
                                 <w:rFonts w:ascii="微軟正黑體" w:eastAsia="微軟正黑體" w:hAnsi="微軟正黑體"/>
-                                <w:sz w:val="20"/>
-                                <w:szCs w:val="20"/>
+                                <w:sz w:val="16"/>
+                                <w:szCs w:val="16"/>
                               </w:rPr>
                             </w:pPr>
                             <w:r>
                               <w:rPr>
                                 <w:rFonts w:ascii="微軟正黑體" w:eastAsia="微軟正黑體" w:hAnsi="微軟正黑體" w:hint="eastAsia"/>
-                                <w:sz w:val="20"/>
-                                <w:szCs w:val="20"/>
+                                <w:sz w:val="16"/>
+                                <w:szCs w:val="16"/>
                               </w:rPr>
                               <w:t>姓名</w:t>
                             </w:r>
@@ -6617,51 +6945,51 @@
                             <w:pPr>
                               <w:snapToGrid w:val="0"/>
                               <w:spacing w:line="0" w:lineRule="atLeast"/>
-                              <w:ind w:firstLineChars="50" w:firstLine="100"/>
+                              <w:ind w:firstLineChars="50" w:firstLine="80"/>
                               <w:jc w:val="center"/>
                               <w:rPr>
                                 <w:rFonts w:ascii="微軟正黑體" w:eastAsia="微軟正黑體" w:hAnsi="微軟正黑體"/>
-                                <w:sz w:val="20"/>
-                                <w:szCs w:val="20"/>
+                                <w:sz w:val="16"/>
+                                <w:szCs w:val="16"/>
                               </w:rPr>
                             </w:pPr>
                             <w:r>
                               <w:rPr>
                                 <w:rFonts w:ascii="微軟正黑體" w:eastAsia="微軟正黑體" w:hAnsi="微軟正黑體"/>
-                                <w:sz w:val="20"/>
-                                <w:szCs w:val="20"/>
+                                <w:sz w:val="16"/>
+                                <w:szCs w:val="16"/>
                               </w:rPr>
                               <w:fldChar w:fldCharType="begin"/>
                             </w:r>
                             <w:r>
                               <w:rPr>
                                 <w:rFonts w:ascii="微軟正黑體" w:eastAsia="微軟正黑體" w:hAnsi="微軟正黑體"/>
-                                <w:sz w:val="20"/>
-                                <w:szCs w:val="20"/>
+                                <w:sz w:val="16"/>
+                                <w:szCs w:val="16"/>
                               </w:rPr>
                               <w:instrText xml:space="preserve"> </w:instrText>
                             </w:r>
                             <w:r>
                               <w:rPr>
                                 <w:rFonts w:ascii="微軟正黑體" w:eastAsia="微軟正黑體" w:hAnsi="微軟正黑體" w:hint="eastAsia"/>
-                                <w:sz w:val="20"/>
-                                <w:szCs w:val="20"/>
+                                <w:sz w:val="16"/>
+                                <w:szCs w:val="16"/>
                               </w:rPr>
                               <w:instrText>MERGEFIELD  學生姓名  \* MERGEFORMAT</w:instrText>
                             </w:r>
                             <w:r>
                               <w:rPr>
                                 <w:rFonts w:ascii="微軟正黑體" w:eastAsia="微軟正黑體" w:hAnsi="微軟正黑體"/>
-                                <w:sz w:val="20"/>
-                                <w:szCs w:val="20"/>
+                                <w:sz w:val="16"/>
+                                <w:szCs w:val="16"/>
                               </w:rPr>
                               <w:instrText xml:space="preserve"> </w:instrText>
                             </w:r>
                             <w:r>
                               <w:rPr>
                                 <w:rFonts w:ascii="微軟正黑體" w:eastAsia="微軟正黑體" w:hAnsi="微軟正黑體"/>
-                                <w:sz w:val="20"/>
-                                <w:szCs w:val="20"/>
+                                <w:sz w:val="16"/>
+                                <w:szCs w:val="16"/>
                               </w:rPr>
                               <w:fldChar w:fldCharType="separate"/>
                             </w:r>
@@ -6669,8 +6997,8 @@
                               <w:rPr>
                                 <w:rFonts w:ascii="微軟正黑體" w:eastAsia="微軟正黑體" w:hAnsi="微軟正黑體"/>
                                 <w:noProof/>
-                                <w:sz w:val="20"/>
-                                <w:szCs w:val="20"/>
+                                <w:sz w:val="16"/>
+                                <w:szCs w:val="16"/>
                               </w:rPr>
                               <w:t>«</w:t>
                             </w:r>
@@ -6678,8 +7006,8 @@
                               <w:rPr>
                                 <w:rFonts w:ascii="微軟正黑體" w:eastAsia="微軟正黑體" w:hAnsi="微軟正黑體" w:hint="eastAsia"/>
                                 <w:noProof/>
-                                <w:sz w:val="20"/>
-                                <w:szCs w:val="20"/>
+                                <w:sz w:val="16"/>
+                                <w:szCs w:val="16"/>
                               </w:rPr>
                               <w:t>學生姓名</w:t>
                             </w:r>
@@ -6687,16 +7015,16 @@
                               <w:rPr>
                                 <w:rFonts w:ascii="微軟正黑體" w:eastAsia="微軟正黑體" w:hAnsi="微軟正黑體"/>
                                 <w:noProof/>
-                                <w:sz w:val="20"/>
-                                <w:szCs w:val="20"/>
+                                <w:sz w:val="16"/>
+                                <w:szCs w:val="16"/>
                               </w:rPr>
                               <w:t>»</w:t>
                             </w:r>
                             <w:r>
                               <w:rPr>
                                 <w:rFonts w:ascii="微軟正黑體" w:eastAsia="微軟正黑體" w:hAnsi="微軟正黑體"/>
-                                <w:sz w:val="20"/>
-                                <w:szCs w:val="20"/>
+                                <w:sz w:val="16"/>
+                                <w:szCs w:val="16"/>
                               </w:rPr>
                               <w:fldChar w:fldCharType="end"/>
                             </w:r>
@@ -6717,15 +7045,15 @@
                               <w:jc w:val="center"/>
                               <w:rPr>
                                 <w:rFonts w:ascii="微軟正黑體" w:eastAsia="微軟正黑體" w:hAnsi="微軟正黑體"/>
-                                <w:sz w:val="20"/>
-                                <w:szCs w:val="20"/>
+                                <w:sz w:val="16"/>
+                                <w:szCs w:val="16"/>
                               </w:rPr>
                             </w:pPr>
                             <w:r>
                               <w:rPr>
                                 <w:rFonts w:ascii="微軟正黑體" w:eastAsia="微軟正黑體" w:hAnsi="微軟正黑體" w:hint="eastAsia"/>
-                                <w:sz w:val="20"/>
-                                <w:szCs w:val="20"/>
+                                <w:sz w:val="16"/>
+                                <w:szCs w:val="16"/>
                               </w:rPr>
                               <w:t>導師</w:t>
                             </w:r>
@@ -6747,47 +7075,47 @@
                               <w:jc w:val="center"/>
                               <w:rPr>
                                 <w:rFonts w:ascii="微軟正黑體" w:eastAsia="微軟正黑體" w:hAnsi="微軟正黑體"/>
-                                <w:sz w:val="20"/>
-                                <w:szCs w:val="20"/>
+                                <w:sz w:val="16"/>
+                                <w:szCs w:val="16"/>
                               </w:rPr>
                             </w:pPr>
                             <w:r>
                               <w:rPr>
                                 <w:rFonts w:ascii="微軟正黑體" w:eastAsia="微軟正黑體" w:hAnsi="微軟正黑體"/>
-                                <w:sz w:val="20"/>
-                                <w:szCs w:val="20"/>
+                                <w:sz w:val="16"/>
+                                <w:szCs w:val="16"/>
                               </w:rPr>
                               <w:fldChar w:fldCharType="begin"/>
                             </w:r>
                             <w:r>
                               <w:rPr>
                                 <w:rFonts w:ascii="微軟正黑體" w:eastAsia="微軟正黑體" w:hAnsi="微軟正黑體"/>
-                                <w:sz w:val="20"/>
-                                <w:szCs w:val="20"/>
+                                <w:sz w:val="16"/>
+                                <w:szCs w:val="16"/>
                               </w:rPr>
                               <w:instrText xml:space="preserve"> </w:instrText>
                             </w:r>
                             <w:r>
                               <w:rPr>
                                 <w:rFonts w:ascii="微軟正黑體" w:eastAsia="微軟正黑體" w:hAnsi="微軟正黑體" w:hint="eastAsia"/>
-                                <w:sz w:val="20"/>
-                                <w:szCs w:val="20"/>
+                                <w:sz w:val="16"/>
+                                <w:szCs w:val="16"/>
                               </w:rPr>
                               <w:instrText>MERGEFIELD  導師  \* MERGEFORMAT</w:instrText>
                             </w:r>
                             <w:r>
                               <w:rPr>
                                 <w:rFonts w:ascii="微軟正黑體" w:eastAsia="微軟正黑體" w:hAnsi="微軟正黑體"/>
-                                <w:sz w:val="20"/>
-                                <w:szCs w:val="20"/>
+                                <w:sz w:val="16"/>
+                                <w:szCs w:val="16"/>
                               </w:rPr>
                               <w:instrText xml:space="preserve"> </w:instrText>
                             </w:r>
                             <w:r>
                               <w:rPr>
                                 <w:rFonts w:ascii="微軟正黑體" w:eastAsia="微軟正黑體" w:hAnsi="微軟正黑體"/>
-                                <w:sz w:val="20"/>
-                                <w:szCs w:val="20"/>
+                                <w:sz w:val="16"/>
+                                <w:szCs w:val="16"/>
                               </w:rPr>
                               <w:fldChar w:fldCharType="separate"/>
                             </w:r>
@@ -6795,8 +7123,8 @@
                               <w:rPr>
                                 <w:rFonts w:ascii="微軟正黑體" w:eastAsia="微軟正黑體" w:hAnsi="微軟正黑體"/>
                                 <w:noProof/>
-                                <w:sz w:val="20"/>
-                                <w:szCs w:val="20"/>
+                                <w:sz w:val="16"/>
+                                <w:szCs w:val="16"/>
                               </w:rPr>
                               <w:t>«</w:t>
                             </w:r>
@@ -6804,8 +7132,8 @@
                               <w:rPr>
                                 <w:rFonts w:ascii="微軟正黑體" w:eastAsia="微軟正黑體" w:hAnsi="微軟正黑體" w:hint="eastAsia"/>
                                 <w:noProof/>
-                                <w:sz w:val="20"/>
-                                <w:szCs w:val="20"/>
+                                <w:sz w:val="16"/>
+                                <w:szCs w:val="16"/>
                               </w:rPr>
                               <w:t>導師</w:t>
                             </w:r>
@@ -6813,16 +7141,16 @@
                               <w:rPr>
                                 <w:rFonts w:ascii="微軟正黑體" w:eastAsia="微軟正黑體" w:hAnsi="微軟正黑體"/>
                                 <w:noProof/>
-                                <w:sz w:val="20"/>
-                                <w:szCs w:val="20"/>
+                                <w:sz w:val="16"/>
+                                <w:szCs w:val="16"/>
                               </w:rPr>
                               <w:t>»</w:t>
                             </w:r>
                             <w:r>
                               <w:rPr>
                                 <w:rFonts w:ascii="微軟正黑體" w:eastAsia="微軟正黑體" w:hAnsi="微軟正黑體"/>
-                                <w:sz w:val="20"/>
-                                <w:szCs w:val="20"/>
+                                <w:sz w:val="16"/>
+                                <w:szCs w:val="16"/>
                               </w:rPr>
                               <w:fldChar w:fldCharType="end"/>
                             </w:r>
@@ -6832,7 +7160,7 @@
                       <w:tr>
                         <w:trPr>
                           <w:cantSplit/>
-                          <w:trHeight w:val="36"/>
+                          <w:trHeight w:val="30"/>
                           <w:jc w:val="center"/>
                         </w:trPr>
                         <w:tc>
@@ -6843,7 +7171,7 @@
                               <w:top w:val="single" w:sz="12" w:space="0" w:color="auto"/>
                               <w:left w:val="single" w:sz="12" w:space="0" w:color="auto"/>
                               <w:bottom w:val="single" w:sz="4" w:space="0" w:color="auto"/>
-                              <w:right w:val="single" w:sz="4" w:space="0" w:color="auto"/>
+                              <w:right w:val="dashed" w:sz="4" w:space="0" w:color="auto"/>
                             </w:tcBorders>
                             <w:shd w:val="clear" w:color="auto" w:fill="F2F2F2" w:themeFill="background1" w:themeFillShade="F2"/>
                             <w:vAlign w:val="center"/>
@@ -6882,9 +7210,9 @@
                             <w:gridSpan w:val="3"/>
                             <w:tcBorders>
                               <w:top w:val="single" w:sz="12" w:space="0" w:color="auto"/>
-                              <w:left w:val="single" w:sz="4" w:space="0" w:color="auto"/>
+                              <w:left w:val="dashed" w:sz="4" w:space="0" w:color="auto"/>
                               <w:bottom w:val="single" w:sz="4" w:space="0" w:color="auto"/>
-                              <w:right w:val="single" w:sz="4" w:space="0" w:color="auto"/>
+                              <w:right w:val="dashed" w:sz="4" w:space="0" w:color="auto"/>
                             </w:tcBorders>
                             <w:shd w:val="clear" w:color="auto" w:fill="F2F2F2" w:themeFill="background1" w:themeFillShade="F2"/>
                             <w:vAlign w:val="center"/>
@@ -6940,9 +7268,9 @@
                             <w:gridSpan w:val="5"/>
                             <w:tcBorders>
                               <w:top w:val="single" w:sz="12" w:space="0" w:color="auto"/>
-                              <w:left w:val="single" w:sz="4" w:space="0" w:color="auto"/>
+                              <w:left w:val="dashed" w:sz="4" w:space="0" w:color="auto"/>
                               <w:bottom w:val="single" w:sz="4" w:space="0" w:color="auto"/>
-                              <w:right w:val="single" w:sz="4" w:space="0" w:color="auto"/>
+                              <w:right w:val="dashed" w:sz="4" w:space="0" w:color="auto"/>
                             </w:tcBorders>
                             <w:shd w:val="clear" w:color="auto" w:fill="F2F2F2" w:themeFill="background1" w:themeFillShade="F2"/>
                             <w:vAlign w:val="center"/>
@@ -6996,9 +7324,9 @@
                             <w:tcW w:w="1276" w:type="dxa"/>
                             <w:tcBorders>
                               <w:top w:val="single" w:sz="12" w:space="0" w:color="auto"/>
-                              <w:left w:val="single" w:sz="4" w:space="0" w:color="auto"/>
+                              <w:left w:val="dashed" w:sz="4" w:space="0" w:color="auto"/>
                               <w:bottom w:val="single" w:sz="4" w:space="0" w:color="auto"/>
-                              <w:right w:val="single" w:sz="4" w:space="0" w:color="auto"/>
+                              <w:right w:val="dashed" w:sz="4" w:space="0" w:color="auto"/>
                             </w:tcBorders>
                             <w:shd w:val="clear" w:color="auto" w:fill="F2F2F2" w:themeFill="background1" w:themeFillShade="F2"/>
                             <w:vAlign w:val="center"/>
@@ -7038,7 +7366,7 @@
                             <w:gridSpan w:val="3"/>
                             <w:tcBorders>
                               <w:top w:val="single" w:sz="12" w:space="0" w:color="auto"/>
-                              <w:left w:val="single" w:sz="4" w:space="0" w:color="auto"/>
+                              <w:left w:val="dashed" w:sz="4" w:space="0" w:color="auto"/>
                               <w:bottom w:val="single" w:sz="4" w:space="0" w:color="auto"/>
                               <w:right w:val="single" w:sz="12" w:space="0" w:color="auto"/>
                             </w:tcBorders>
@@ -7079,7 +7407,7 @@
                       <w:tr>
                         <w:trPr>
                           <w:cantSplit/>
-                          <w:trHeight w:val="106"/>
+                          <w:trHeight w:val="102"/>
                           <w:jc w:val="center"/>
                         </w:trPr>
                         <w:tc>
@@ -7090,7 +7418,7 @@
                               <w:top w:val="single" w:sz="4" w:space="0" w:color="auto"/>
                               <w:left w:val="single" w:sz="12" w:space="0" w:color="auto"/>
                               <w:bottom w:val="single" w:sz="4" w:space="0" w:color="auto"/>
-                              <w:right w:val="single" w:sz="4" w:space="0" w:color="auto"/>
+                              <w:right w:val="dashed" w:sz="4" w:space="0" w:color="auto"/>
                             </w:tcBorders>
                             <w:shd w:val="clear" w:color="auto" w:fill="auto"/>
                             <w:vAlign w:val="center"/>
@@ -7153,9 +7481,9 @@
                             <w:gridSpan w:val="3"/>
                             <w:tcBorders>
                               <w:top w:val="single" w:sz="4" w:space="0" w:color="auto"/>
-                              <w:left w:val="single" w:sz="4" w:space="0" w:color="auto"/>
+                              <w:left w:val="dashed" w:sz="4" w:space="0" w:color="auto"/>
                               <w:bottom w:val="single" w:sz="4" w:space="0" w:color="auto"/>
-                              <w:right w:val="single" w:sz="4" w:space="0" w:color="auto"/>
+                              <w:right w:val="dashed" w:sz="4" w:space="0" w:color="auto"/>
                             </w:tcBorders>
                             <w:shd w:val="clear" w:color="auto" w:fill="auto"/>
                             <w:vAlign w:val="center"/>
@@ -7218,9 +7546,9 @@
                             <w:gridSpan w:val="5"/>
                             <w:tcBorders>
                               <w:top w:val="single" w:sz="4" w:space="0" w:color="auto"/>
-                              <w:left w:val="single" w:sz="4" w:space="0" w:color="auto"/>
+                              <w:left w:val="dashed" w:sz="4" w:space="0" w:color="auto"/>
                               <w:bottom w:val="single" w:sz="4" w:space="0" w:color="auto"/>
-                              <w:right w:val="single" w:sz="4" w:space="0" w:color="auto"/>
+                              <w:right w:val="dashed" w:sz="4" w:space="0" w:color="auto"/>
                             </w:tcBorders>
                             <w:shd w:val="clear" w:color="auto" w:fill="auto"/>
                             <w:vAlign w:val="center"/>
@@ -7282,9 +7610,9 @@
                             <w:tcW w:w="1276" w:type="dxa"/>
                             <w:tcBorders>
                               <w:top w:val="single" w:sz="4" w:space="0" w:color="auto"/>
-                              <w:left w:val="single" w:sz="4" w:space="0" w:color="auto"/>
+                              <w:left w:val="dashed" w:sz="4" w:space="0" w:color="auto"/>
                               <w:bottom w:val="single" w:sz="4" w:space="0" w:color="auto"/>
-                              <w:right w:val="single" w:sz="4" w:space="0" w:color="auto"/>
+                              <w:right w:val="dashed" w:sz="4" w:space="0" w:color="auto"/>
                             </w:tcBorders>
                             <w:shd w:val="clear" w:color="auto" w:fill="auto"/>
                             <w:vAlign w:val="center"/>
@@ -7347,7 +7675,7 @@
                             <w:gridSpan w:val="3"/>
                             <w:tcBorders>
                               <w:top w:val="single" w:sz="4" w:space="0" w:color="auto"/>
-                              <w:left w:val="single" w:sz="4" w:space="0" w:color="auto"/>
+                              <w:left w:val="dashed" w:sz="4" w:space="0" w:color="auto"/>
                               <w:bottom w:val="single" w:sz="4" w:space="0" w:color="auto"/>
                               <w:right w:val="single" w:sz="12" w:space="0" w:color="auto"/>
                             </w:tcBorders>
@@ -7422,7 +7750,7 @@
                               <w:top w:val="single" w:sz="4" w:space="0" w:color="auto"/>
                               <w:left w:val="single" w:sz="12" w:space="0" w:color="auto"/>
                               <w:bottom w:val="single" w:sz="4" w:space="0" w:color="auto"/>
-                              <w:right w:val="single" w:sz="4" w:space="0" w:color="auto"/>
+                              <w:right w:val="dashed" w:sz="4" w:space="0" w:color="auto"/>
                             </w:tcBorders>
                             <w:shd w:val="clear" w:color="auto" w:fill="auto"/>
                             <w:vAlign w:val="center"/>
@@ -7485,9 +7813,9 @@
                             <w:gridSpan w:val="3"/>
                             <w:tcBorders>
                               <w:top w:val="single" w:sz="4" w:space="0" w:color="auto"/>
-                              <w:left w:val="single" w:sz="4" w:space="0" w:color="auto"/>
+                              <w:left w:val="dashed" w:sz="4" w:space="0" w:color="auto"/>
                               <w:bottom w:val="single" w:sz="4" w:space="0" w:color="auto"/>
-                              <w:right w:val="single" w:sz="4" w:space="0" w:color="auto"/>
+                              <w:right w:val="dashed" w:sz="4" w:space="0" w:color="auto"/>
                             </w:tcBorders>
                             <w:shd w:val="clear" w:color="auto" w:fill="auto"/>
                             <w:vAlign w:val="center"/>
@@ -7550,9 +7878,9 @@
                             <w:gridSpan w:val="5"/>
                             <w:tcBorders>
                               <w:top w:val="single" w:sz="4" w:space="0" w:color="auto"/>
-                              <w:left w:val="single" w:sz="4" w:space="0" w:color="auto"/>
+                              <w:left w:val="dashed" w:sz="4" w:space="0" w:color="auto"/>
                               <w:bottom w:val="single" w:sz="4" w:space="0" w:color="auto"/>
-                              <w:right w:val="single" w:sz="4" w:space="0" w:color="auto"/>
+                              <w:right w:val="dashed" w:sz="4" w:space="0" w:color="auto"/>
                             </w:tcBorders>
                             <w:shd w:val="clear" w:color="auto" w:fill="auto"/>
                             <w:vAlign w:val="center"/>
@@ -7614,9 +7942,9 @@
                             <w:tcW w:w="1276" w:type="dxa"/>
                             <w:tcBorders>
                               <w:top w:val="single" w:sz="4" w:space="0" w:color="auto"/>
-                              <w:left w:val="single" w:sz="4" w:space="0" w:color="auto"/>
+                              <w:left w:val="dashed" w:sz="4" w:space="0" w:color="auto"/>
                               <w:bottom w:val="single" w:sz="4" w:space="0" w:color="auto"/>
-                              <w:right w:val="single" w:sz="4" w:space="0" w:color="auto"/>
+                              <w:right w:val="dashed" w:sz="4" w:space="0" w:color="auto"/>
                             </w:tcBorders>
                             <w:shd w:val="clear" w:color="auto" w:fill="auto"/>
                             <w:vAlign w:val="center"/>
@@ -7679,7 +8007,7 @@
                             <w:gridSpan w:val="3"/>
                             <w:tcBorders>
                               <w:top w:val="single" w:sz="4" w:space="0" w:color="auto"/>
-                              <w:left w:val="single" w:sz="4" w:space="0" w:color="auto"/>
+                              <w:left w:val="dashed" w:sz="4" w:space="0" w:color="auto"/>
                               <w:bottom w:val="single" w:sz="4" w:space="0" w:color="auto"/>
                               <w:right w:val="single" w:sz="12" w:space="0" w:color="auto"/>
                             </w:tcBorders>
@@ -7754,7 +8082,7 @@
                               <w:top w:val="single" w:sz="4" w:space="0" w:color="auto"/>
                               <w:left w:val="single" w:sz="12" w:space="0" w:color="auto"/>
                               <w:bottom w:val="single" w:sz="4" w:space="0" w:color="auto"/>
-                              <w:right w:val="single" w:sz="4" w:space="0" w:color="auto"/>
+                              <w:right w:val="dashed" w:sz="4" w:space="0" w:color="auto"/>
                             </w:tcBorders>
                             <w:shd w:val="clear" w:color="auto" w:fill="auto"/>
                             <w:vAlign w:val="center"/>
@@ -7817,9 +8145,9 @@
                             <w:gridSpan w:val="3"/>
                             <w:tcBorders>
                               <w:top w:val="single" w:sz="4" w:space="0" w:color="auto"/>
-                              <w:left w:val="single" w:sz="4" w:space="0" w:color="auto"/>
+                              <w:left w:val="dashed" w:sz="4" w:space="0" w:color="auto"/>
                               <w:bottom w:val="single" w:sz="4" w:space="0" w:color="auto"/>
-                              <w:right w:val="single" w:sz="4" w:space="0" w:color="auto"/>
+                              <w:right w:val="dashed" w:sz="4" w:space="0" w:color="auto"/>
                             </w:tcBorders>
                             <w:shd w:val="clear" w:color="auto" w:fill="auto"/>
                             <w:vAlign w:val="center"/>
@@ -7882,9 +8210,9 @@
                             <w:gridSpan w:val="5"/>
                             <w:tcBorders>
                               <w:top w:val="single" w:sz="4" w:space="0" w:color="auto"/>
-                              <w:left w:val="single" w:sz="4" w:space="0" w:color="auto"/>
+                              <w:left w:val="dashed" w:sz="4" w:space="0" w:color="auto"/>
                               <w:bottom w:val="single" w:sz="4" w:space="0" w:color="auto"/>
-                              <w:right w:val="single" w:sz="4" w:space="0" w:color="auto"/>
+                              <w:right w:val="dashed" w:sz="4" w:space="0" w:color="auto"/>
                             </w:tcBorders>
                             <w:shd w:val="clear" w:color="auto" w:fill="auto"/>
                             <w:vAlign w:val="center"/>
@@ -7946,9 +8274,9 @@
                             <w:tcW w:w="1276" w:type="dxa"/>
                             <w:tcBorders>
                               <w:top w:val="single" w:sz="4" w:space="0" w:color="auto"/>
-                              <w:left w:val="single" w:sz="4" w:space="0" w:color="auto"/>
+                              <w:left w:val="dashed" w:sz="4" w:space="0" w:color="auto"/>
                               <w:bottom w:val="single" w:sz="4" w:space="0" w:color="auto"/>
-                              <w:right w:val="single" w:sz="4" w:space="0" w:color="auto"/>
+                              <w:right w:val="dashed" w:sz="4" w:space="0" w:color="auto"/>
                             </w:tcBorders>
                             <w:shd w:val="clear" w:color="auto" w:fill="auto"/>
                             <w:vAlign w:val="center"/>
@@ -8011,7 +8339,7 @@
                             <w:gridSpan w:val="3"/>
                             <w:tcBorders>
                               <w:top w:val="single" w:sz="4" w:space="0" w:color="auto"/>
-                              <w:left w:val="single" w:sz="4" w:space="0" w:color="auto"/>
+                              <w:left w:val="dashed" w:sz="4" w:space="0" w:color="auto"/>
                               <w:bottom w:val="single" w:sz="4" w:space="0" w:color="auto"/>
                               <w:right w:val="single" w:sz="12" w:space="0" w:color="auto"/>
                             </w:tcBorders>
@@ -8086,7 +8414,7 @@
                               <w:top w:val="single" w:sz="4" w:space="0" w:color="auto"/>
                               <w:left w:val="single" w:sz="12" w:space="0" w:color="auto"/>
                               <w:bottom w:val="single" w:sz="4" w:space="0" w:color="auto"/>
-                              <w:right w:val="single" w:sz="4" w:space="0" w:color="auto"/>
+                              <w:right w:val="dashed" w:sz="4" w:space="0" w:color="auto"/>
                             </w:tcBorders>
                             <w:shd w:val="clear" w:color="auto" w:fill="auto"/>
                             <w:vAlign w:val="center"/>
@@ -8149,9 +8477,9 @@
                             <w:gridSpan w:val="3"/>
                             <w:tcBorders>
                               <w:top w:val="single" w:sz="4" w:space="0" w:color="auto"/>
-                              <w:left w:val="single" w:sz="4" w:space="0" w:color="auto"/>
+                              <w:left w:val="dashed" w:sz="4" w:space="0" w:color="auto"/>
                               <w:bottom w:val="single" w:sz="4" w:space="0" w:color="auto"/>
-                              <w:right w:val="single" w:sz="4" w:space="0" w:color="auto"/>
+                              <w:right w:val="dashed" w:sz="4" w:space="0" w:color="auto"/>
                             </w:tcBorders>
                             <w:shd w:val="clear" w:color="auto" w:fill="auto"/>
                             <w:vAlign w:val="center"/>
@@ -8214,9 +8542,9 @@
                             <w:gridSpan w:val="5"/>
                             <w:tcBorders>
                               <w:top w:val="single" w:sz="4" w:space="0" w:color="auto"/>
-                              <w:left w:val="single" w:sz="4" w:space="0" w:color="auto"/>
+                              <w:left w:val="dashed" w:sz="4" w:space="0" w:color="auto"/>
                               <w:bottom w:val="single" w:sz="4" w:space="0" w:color="auto"/>
-                              <w:right w:val="single" w:sz="4" w:space="0" w:color="auto"/>
+                              <w:right w:val="dashed" w:sz="4" w:space="0" w:color="auto"/>
                             </w:tcBorders>
                             <w:shd w:val="clear" w:color="auto" w:fill="auto"/>
                             <w:vAlign w:val="center"/>
@@ -8278,9 +8606,9 @@
                             <w:tcW w:w="1276" w:type="dxa"/>
                             <w:tcBorders>
                               <w:top w:val="single" w:sz="4" w:space="0" w:color="auto"/>
-                              <w:left w:val="single" w:sz="4" w:space="0" w:color="auto"/>
+                              <w:left w:val="dashed" w:sz="4" w:space="0" w:color="auto"/>
                               <w:bottom w:val="single" w:sz="4" w:space="0" w:color="auto"/>
-                              <w:right w:val="single" w:sz="4" w:space="0" w:color="auto"/>
+                              <w:right w:val="dashed" w:sz="4" w:space="0" w:color="auto"/>
                             </w:tcBorders>
                             <w:shd w:val="clear" w:color="auto" w:fill="auto"/>
                             <w:vAlign w:val="center"/>
@@ -8343,7 +8671,7 @@
                             <w:gridSpan w:val="3"/>
                             <w:tcBorders>
                               <w:top w:val="single" w:sz="4" w:space="0" w:color="auto"/>
-                              <w:left w:val="single" w:sz="4" w:space="0" w:color="auto"/>
+                              <w:left w:val="dashed" w:sz="4" w:space="0" w:color="auto"/>
                               <w:bottom w:val="single" w:sz="4" w:space="0" w:color="auto"/>
                               <w:right w:val="single" w:sz="12" w:space="0" w:color="auto"/>
                             </w:tcBorders>
@@ -8418,7 +8746,7 @@
                               <w:top w:val="single" w:sz="4" w:space="0" w:color="auto"/>
                               <w:left w:val="single" w:sz="12" w:space="0" w:color="auto"/>
                               <w:bottom w:val="single" w:sz="12" w:space="0" w:color="auto"/>
-                              <w:right w:val="single" w:sz="4" w:space="0" w:color="auto"/>
+                              <w:right w:val="dashed" w:sz="4" w:space="0" w:color="auto"/>
                             </w:tcBorders>
                             <w:shd w:val="clear" w:color="auto" w:fill="auto"/>
                             <w:vAlign w:val="center"/>
@@ -8481,9 +8809,9 @@
                             <w:gridSpan w:val="3"/>
                             <w:tcBorders>
                               <w:top w:val="single" w:sz="4" w:space="0" w:color="auto"/>
-                              <w:left w:val="single" w:sz="4" w:space="0" w:color="auto"/>
+                              <w:left w:val="dashed" w:sz="4" w:space="0" w:color="auto"/>
                               <w:bottom w:val="single" w:sz="12" w:space="0" w:color="auto"/>
-                              <w:right w:val="single" w:sz="4" w:space="0" w:color="auto"/>
+                              <w:right w:val="dashed" w:sz="4" w:space="0" w:color="auto"/>
                             </w:tcBorders>
                             <w:shd w:val="clear" w:color="auto" w:fill="auto"/>
                             <w:vAlign w:val="center"/>
@@ -8546,9 +8874,9 @@
                             <w:gridSpan w:val="5"/>
                             <w:tcBorders>
                               <w:top w:val="single" w:sz="4" w:space="0" w:color="auto"/>
-                              <w:left w:val="single" w:sz="4" w:space="0" w:color="auto"/>
+                              <w:left w:val="dashed" w:sz="4" w:space="0" w:color="auto"/>
                               <w:bottom w:val="single" w:sz="12" w:space="0" w:color="auto"/>
-                              <w:right w:val="single" w:sz="4" w:space="0" w:color="auto"/>
+                              <w:right w:val="dashed" w:sz="4" w:space="0" w:color="auto"/>
                             </w:tcBorders>
                             <w:shd w:val="clear" w:color="auto" w:fill="auto"/>
                             <w:vAlign w:val="center"/>
@@ -8610,9 +8938,9 @@
                             <w:tcW w:w="1276" w:type="dxa"/>
                             <w:tcBorders>
                               <w:top w:val="single" w:sz="4" w:space="0" w:color="auto"/>
-                              <w:left w:val="single" w:sz="4" w:space="0" w:color="auto"/>
+                              <w:left w:val="dashed" w:sz="4" w:space="0" w:color="auto"/>
                               <w:bottom w:val="single" w:sz="12" w:space="0" w:color="auto"/>
-                              <w:right w:val="single" w:sz="4" w:space="0" w:color="auto"/>
+                              <w:right w:val="dashed" w:sz="4" w:space="0" w:color="auto"/>
                             </w:tcBorders>
                             <w:shd w:val="clear" w:color="auto" w:fill="auto"/>
                             <w:vAlign w:val="center"/>
@@ -8675,7 +9003,7 @@
                             <w:gridSpan w:val="3"/>
                             <w:tcBorders>
                               <w:top w:val="single" w:sz="4" w:space="0" w:color="auto"/>
-                              <w:left w:val="single" w:sz="4" w:space="0" w:color="auto"/>
+                              <w:left w:val="dashed" w:sz="4" w:space="0" w:color="auto"/>
                               <w:bottom w:val="single" w:sz="12" w:space="0" w:color="auto"/>
                               <w:right w:val="single" w:sz="12" w:space="0" w:color="auto"/>
                             </w:tcBorders>
@@ -9330,6 +9658,31 @@
       <w:szCs w:val="20"/>
     </w:rPr>
   </w:style>
+  <w:style w:type="paragraph" w:styleId="aa">
+    <w:name w:val="Date"/>
+    <w:basedOn w:val="a"/>
+    <w:next w:val="a"/>
+    <w:link w:val="ab"/>
+    <w:uiPriority w:val="99"/>
+    <w:semiHidden/>
+    <w:unhideWhenUsed/>
+    <w:rsid w:val="008E272C"/>
+    <w:pPr>
+      <w:jc w:val="right"/>
+    </w:pPr>
+  </w:style>
+  <w:style w:type="character" w:customStyle="1" w:styleId="ab">
+    <w:name w:val="日期 字元"/>
+    <w:basedOn w:val="a0"/>
+    <w:link w:val="aa"/>
+    <w:uiPriority w:val="99"/>
+    <w:semiHidden/>
+    <w:rsid w:val="008E272C"/>
+    <w:rPr>
+      <w:rFonts w:ascii="Times New Roman" w:eastAsia="新細明體" w:hAnsi="Times New Roman" w:cs="Times New Roman"/>
+      <w:szCs w:val="24"/>
+    </w:rPr>
+  </w:style>
 </w:styles>
 </file>
 
